--- a/Documents/Ajitesh_Tiwari_Resume.docx
+++ b/Documents/Ajitesh_Tiwari_Resume.docx
@@ -1,752 +1,855 @@
 
 <file path=word/document.xml><?xml version="1.0" encoding="utf-8"?>
-<w:document xmlns:mc="http://schemas.openxmlformats.org/markup-compatibility/2006" xmlns:o="urn:schemas-microsoft-com:office:office" xmlns:r="http://schemas.openxmlformats.org/officeDocument/2006/relationships" xmlns:m="http://schemas.openxmlformats.org/officeDocument/2006/math" xmlns:v="urn:schemas-microsoft-com:vml" xmlns:wp="http://schemas.openxmlformats.org/drawingml/2006/wordprocessingDrawing" xmlns:w10="urn:schemas-microsoft-com:office:word" xmlns:w="http://schemas.openxmlformats.org/wordprocessingml/2006/main" xmlns:wne="http://schemas.microsoft.com/office/word/2006/wordml" xmlns:sl="http://schemas.openxmlformats.org/schemaLibrary/2006/main" xmlns:a="http://schemas.openxmlformats.org/drawingml/2006/main" xmlns:pic="http://schemas.openxmlformats.org/drawingml/2006/picture" xmlns:c="http://schemas.openxmlformats.org/drawingml/2006/chart" xmlns:lc="http://schemas.openxmlformats.org/drawingml/2006/lockedCanvas" xmlns:dgm="http://schemas.openxmlformats.org/drawingml/2006/diagram" xmlns:wps="http://schemas.microsoft.com/office/word/2010/wordprocessingShape" xmlns:wpg="http://schemas.microsoft.com/office/word/2010/wordprocessingGroup" xmlns:w14="http://schemas.microsoft.com/office/word/2010/wordml" xmlns:w15="http://schemas.microsoft.com/office/word/2012/wordml">
+<w:document xmlns:wpc="http://schemas.microsoft.com/office/word/2010/wordprocessingCanvas" xmlns:cx="http://schemas.microsoft.com/office/drawing/2014/chartex" xmlns:cx1="http://schemas.microsoft.com/office/drawing/2015/9/8/chartex" xmlns:cx2="http://schemas.microsoft.com/office/drawing/2015/10/21/chartex" xmlns:cx3="http://schemas.microsoft.com/office/drawing/2016/5/9/chartex" xmlns:cx4="http://schemas.microsoft.com/office/drawing/2016/5/10/chartex" xmlns:cx5="http://schemas.microsoft.com/office/drawing/2016/5/11/chartex" xmlns:cx6="http://schemas.microsoft.com/office/drawing/2016/5/12/chartex" xmlns:cx7="http://schemas.microsoft.com/office/drawing/2016/5/13/chartex" xmlns:cx8="http://schemas.microsoft.com/office/drawing/2016/5/14/chartex" xmlns:mc="http://schemas.openxmlformats.org/markup-compatibility/2006" xmlns:aink="http://schemas.microsoft.com/office/drawing/2016/ink" xmlns:am3d="http://schemas.microsoft.com/office/drawing/2017/model3d" xmlns:o="urn:schemas-microsoft-com:office:office" xmlns:r="http://schemas.openxmlformats.org/officeDocument/2006/relationships" xmlns:m="http://schemas.openxmlformats.org/officeDocument/2006/math" xmlns:v="urn:schemas-microsoft-com:vml" xmlns:wp14="http://schemas.microsoft.com/office/word/2010/wordprocessingDrawing" xmlns:wp="http://schemas.openxmlformats.org/drawingml/2006/wordprocessingDrawing" xmlns:w10="urn:schemas-microsoft-com:office:word" xmlns:w="http://schemas.openxmlformats.org/wordprocessingml/2006/main" xmlns:w14="http://schemas.microsoft.com/office/word/2010/wordml" xmlns:w15="http://schemas.microsoft.com/office/word/2012/wordml" xmlns:w16cex="http://schemas.microsoft.com/office/word/2018/wordml/cex" xmlns:w16cid="http://schemas.microsoft.com/office/word/2016/wordml/cid" xmlns:w16="http://schemas.microsoft.com/office/word/2018/wordml" xmlns:w16se="http://schemas.microsoft.com/office/word/2015/wordml/symex" xmlns:wpg="http://schemas.microsoft.com/office/word/2010/wordprocessingGroup" xmlns:wpi="http://schemas.microsoft.com/office/word/2010/wordprocessingInk" xmlns:wne="http://schemas.microsoft.com/office/word/2006/wordml" xmlns:wps="http://schemas.microsoft.com/office/word/2010/wordprocessingShape" mc:Ignorable="w14 w15 w16se w16cid w16 w16cex wp14">
   <w:body>
     <w:p>
       <w:pPr>
         <w:pBdr>
-          <w:top w:space="0" w:sz="0" w:val="nil"/>
-          <w:left w:space="0" w:sz="0" w:val="nil"/>
-          <w:bottom w:space="0" w:sz="0" w:val="nil"/>
-          <w:right w:space="0" w:sz="0" w:val="nil"/>
-          <w:between w:space="0" w:sz="0" w:val="nil"/>
+          <w:top w:val="nil"/>
+          <w:left w:val="nil"/>
+          <w:bottom w:val="nil"/>
+          <w:right w:val="nil"/>
+          <w:between w:val="nil"/>
         </w:pBdr>
-        <w:shd w:fill="auto" w:val="clear"/>
         <w:spacing w:line="240" w:lineRule="auto"/>
         <w:rPr>
           <w:sz w:val="12"/>
           <w:szCs w:val="12"/>
         </w:rPr>
       </w:pPr>
-      <w:r>
-        <w:rPr>
-          <w:rtl w:val="0"/>
-        </w:rPr>
-      </w:r>
     </w:p>
     <w:tbl>
       <w:tblPr>
-        <w:tblStyle w:val="Table1"/>
-        <w:tblW w:w="10470.0" w:type="dxa"/>
-        <w:jc w:val="left"/>
-        <w:tblInd w:w="144.0" w:type="pct"/>
+        <w:tblStyle w:val="a"/>
+        <w:tblW w:w="10470" w:type="dxa"/>
         <w:tblBorders>
-          <w:top w:color="000000" w:space="0" w:sz="8" w:val="single"/>
-          <w:left w:color="000000" w:space="0" w:sz="8" w:val="single"/>
-          <w:bottom w:color="000000" w:space="0" w:sz="8" w:val="single"/>
-          <w:right w:color="000000" w:space="0" w:sz="8" w:val="single"/>
-          <w:insideH w:color="000000" w:space="0" w:sz="8" w:val="single"/>
-          <w:insideV w:color="000000" w:space="0" w:sz="8" w:val="single"/>
+          <w:top w:val="single" w:sz="8" w:space="0" w:color="000000"/>
+          <w:left w:val="single" w:sz="8" w:space="0" w:color="000000"/>
+          <w:bottom w:val="single" w:sz="8" w:space="0" w:color="000000"/>
+          <w:right w:val="single" w:sz="8" w:space="0" w:color="000000"/>
+          <w:insideH w:val="single" w:sz="8" w:space="0" w:color="000000"/>
+          <w:insideV w:val="single" w:sz="8" w:space="0" w:color="000000"/>
         </w:tblBorders>
         <w:tblLayout w:type="fixed"/>
-        <w:tblLook w:val="0600"/>
+        <w:tblLook w:val="0600" w:firstRow="0" w:lastRow="0" w:firstColumn="0" w:lastColumn="0" w:noHBand="1" w:noVBand="1"/>
       </w:tblPr>
       <w:tblGrid>
         <w:gridCol w:w="7170"/>
         <w:gridCol w:w="3300"/>
-        <w:tblGridChange w:id="0">
-          <w:tblGrid>
-            <w:gridCol w:w="7170"/>
-            <w:gridCol w:w="3300"/>
-          </w:tblGrid>
-        </w:tblGridChange>
       </w:tblGrid>
       <w:tr>
         <w:trPr>
-          <w:trHeight w:val="1600" w:hRule="atLeast"/>
+          <w:trHeight w:val="1992"/>
         </w:trPr>
         <w:tc>
           <w:tcPr>
+            <w:tcW w:w="7170" w:type="dxa"/>
             <w:tcBorders>
-              <w:top w:color="000000" w:space="0" w:sz="0" w:val="nil"/>
-              <w:left w:color="000000" w:space="0" w:sz="0" w:val="nil"/>
-              <w:bottom w:color="000000" w:space="0" w:sz="0" w:val="nil"/>
-              <w:right w:color="000000" w:space="0" w:sz="0" w:val="nil"/>
+              <w:top w:val="nil"/>
+              <w:left w:val="nil"/>
+              <w:bottom w:val="nil"/>
+              <w:right w:val="nil"/>
             </w:tcBorders>
-            <w:shd w:fill="auto" w:val="clear"/>
+            <w:shd w:val="clear" w:color="auto" w:fill="auto"/>
             <w:tcMar>
-              <w:top w:w="144.0" w:type="dxa"/>
-              <w:left w:w="144.0" w:type="dxa"/>
-              <w:bottom w:w="144.0" w:type="dxa"/>
-              <w:right w:w="144.0" w:type="dxa"/>
+              <w:top w:w="144" w:type="dxa"/>
+              <w:left w:w="144" w:type="dxa"/>
+              <w:bottom w:w="144" w:type="dxa"/>
+              <w:right w:w="144" w:type="dxa"/>
             </w:tcMar>
-            <w:vAlign w:val="top"/>
           </w:tcPr>
           <w:p>
             <w:pPr>
               <w:pStyle w:val="Title"/>
               <w:pBdr>
-                <w:top w:space="0" w:sz="0" w:val="nil"/>
-                <w:left w:space="0" w:sz="0" w:val="nil"/>
-                <w:bottom w:space="0" w:sz="0" w:val="nil"/>
-                <w:right w:space="0" w:sz="0" w:val="nil"/>
-                <w:between w:space="0" w:sz="0" w:val="nil"/>
-              </w:pBdr>
-              <w:shd w:fill="auto" w:val="clear"/>
-              <w:rPr/>
-            </w:pPr>
-            <w:bookmarkStart w:colFirst="0" w:colLast="0" w:name="_x8fm1uorkbaw" w:id="0"/>
+                <w:top w:val="nil"/>
+                <w:left w:val="nil"/>
+                <w:bottom w:val="nil"/>
+                <w:right w:val="nil"/>
+                <w:between w:val="nil"/>
+              </w:pBdr>
+            </w:pPr>
+            <w:bookmarkStart w:id="0" w:name="_x8fm1uorkbaw" w:colFirst="0" w:colLast="0"/>
             <w:bookmarkEnd w:id="0"/>
-            <w:r>
-              <w:rPr>
-                <w:rtl w:val="0"/>
-              </w:rPr>
-              <w:t xml:space="preserve">Ajitesh</w:t>
+            <w:proofErr w:type="spellStart"/>
+            <w:r>
+              <w:t>Ajitesh</w:t>
+            </w:r>
+            <w:proofErr w:type="spellEnd"/>
+            <w:r>
               <w:tab/>
-              <w:t xml:space="preserve">Tiwari</w:t>
+              <w:t>Tiwari</w:t>
             </w:r>
           </w:p>
           <w:p>
             <w:pPr>
               <w:pStyle w:val="Subtitle"/>
               <w:pBdr>
-                <w:top w:space="0" w:sz="0" w:val="nil"/>
-                <w:left w:space="0" w:sz="0" w:val="nil"/>
-                <w:bottom w:space="0" w:sz="0" w:val="nil"/>
-                <w:right w:space="0" w:sz="0" w:val="nil"/>
-                <w:between w:space="0" w:sz="0" w:val="nil"/>
-              </w:pBdr>
-              <w:shd w:fill="auto" w:val="clear"/>
-              <w:rPr/>
-            </w:pPr>
-            <w:bookmarkStart w:colFirst="0" w:colLast="0" w:name="_ymi089liagec" w:id="1"/>
+                <w:top w:val="nil"/>
+                <w:left w:val="nil"/>
+                <w:bottom w:val="nil"/>
+                <w:right w:val="nil"/>
+                <w:between w:val="nil"/>
+              </w:pBdr>
+            </w:pPr>
+            <w:bookmarkStart w:id="1" w:name="_ymi089liagec" w:colFirst="0" w:colLast="0"/>
             <w:bookmarkEnd w:id="1"/>
             <w:r>
-              <w:rPr>
-                <w:rtl w:val="0"/>
-              </w:rPr>
-              <w:t xml:space="preserve">I am a passionate computer engineer, full-stack developer with 2 years of professional experience. I have good problem-solving skills and want to solve complex real-world problems. I love to work on new technologies and enhance my skill set.</w:t>
+              <w:t xml:space="preserve">I am a passionate computer engineer, full-stack developer with </w:t>
+            </w:r>
+            <w:r>
+              <w:t>5</w:t>
+            </w:r>
+            <w:r>
+              <w:t xml:space="preserve"> years of professional experience. I have good problem-solving skills and want to solve complex real-world problems. I love to work on new technologies and enhance my skill set.</w:t>
             </w:r>
           </w:p>
         </w:tc>
         <w:tc>
           <w:tcPr>
+            <w:tcW w:w="3300" w:type="dxa"/>
             <w:tcBorders>
-              <w:top w:color="000000" w:space="0" w:sz="0" w:val="nil"/>
-              <w:left w:color="000000" w:space="0" w:sz="0" w:val="nil"/>
-              <w:bottom w:color="000000" w:space="0" w:sz="0" w:val="nil"/>
-              <w:right w:color="000000" w:space="0" w:sz="0" w:val="nil"/>
+              <w:top w:val="nil"/>
+              <w:left w:val="nil"/>
+              <w:bottom w:val="nil"/>
+              <w:right w:val="nil"/>
             </w:tcBorders>
-            <w:shd w:fill="auto" w:val="clear"/>
+            <w:shd w:val="clear" w:color="auto" w:fill="auto"/>
             <w:tcMar>
-              <w:top w:w="144.0" w:type="dxa"/>
-              <w:left w:w="144.0" w:type="dxa"/>
-              <w:bottom w:w="144.0" w:type="dxa"/>
-              <w:right w:w="144.0" w:type="dxa"/>
+              <w:top w:w="144" w:type="dxa"/>
+              <w:left w:w="144" w:type="dxa"/>
+              <w:bottom w:w="144" w:type="dxa"/>
+              <w:right w:w="144" w:type="dxa"/>
             </w:tcMar>
-            <w:vAlign w:val="top"/>
           </w:tcPr>
           <w:p>
             <w:pPr>
               <w:pBdr>
-                <w:top w:space="0" w:sz="0" w:val="nil"/>
-                <w:left w:space="0" w:sz="0" w:val="nil"/>
-                <w:bottom w:space="0" w:sz="0" w:val="nil"/>
-                <w:right w:space="0" w:sz="0" w:val="nil"/>
-                <w:between w:space="0" w:sz="0" w:val="nil"/>
-              </w:pBdr>
-              <w:shd w:fill="auto" w:val="clear"/>
+                <w:top w:val="nil"/>
+                <w:left w:val="nil"/>
+                <w:bottom w:val="nil"/>
+                <w:right w:val="nil"/>
+                <w:between w:val="nil"/>
+              </w:pBdr>
               <w:spacing w:before="0" w:line="276" w:lineRule="auto"/>
               <w:rPr>
-                <w:rFonts w:ascii="Open Sans" w:cs="Open Sans" w:eastAsia="Open Sans" w:hAnsi="Open Sans"/>
+                <w:rFonts w:ascii="Open Sans" w:eastAsia="Open Sans" w:hAnsi="Open Sans" w:cs="Open Sans"/>
                 <w:color w:val="000000"/>
               </w:rPr>
             </w:pPr>
             <w:r>
               <w:rPr>
-                <w:rFonts w:ascii="Open Sans" w:cs="Open Sans" w:eastAsia="Open Sans" w:hAnsi="Open Sans"/>
+                <w:rFonts w:ascii="Open Sans" w:eastAsia="Open Sans" w:hAnsi="Open Sans" w:cs="Open Sans"/>
                 <w:color w:val="000000"/>
-                <w:rtl w:val="0"/>
-              </w:rPr>
-              <w:t xml:space="preserve">Bangalore, India.</w:t>
-            </w:r>
-          </w:p>
-          <w:p>
-            <w:pPr>
-              <w:pBdr>
-                <w:top w:space="0" w:sz="0" w:val="nil"/>
-                <w:left w:space="0" w:sz="0" w:val="nil"/>
-                <w:bottom w:space="0" w:sz="0" w:val="nil"/>
-                <w:right w:space="0" w:sz="0" w:val="nil"/>
-                <w:between w:space="0" w:sz="0" w:val="nil"/>
-              </w:pBdr>
-              <w:shd w:fill="auto" w:val="clear"/>
+              </w:rPr>
+              <w:t>Bangalore, India.</w:t>
+            </w:r>
+          </w:p>
+          <w:p>
+            <w:pPr>
+              <w:pBdr>
+                <w:top w:val="nil"/>
+                <w:left w:val="nil"/>
+                <w:bottom w:val="nil"/>
+                <w:right w:val="nil"/>
+                <w:between w:val="nil"/>
+              </w:pBdr>
               <w:spacing w:before="0" w:line="276" w:lineRule="auto"/>
               <w:rPr>
-                <w:rFonts w:ascii="Open Sans" w:cs="Open Sans" w:eastAsia="Open Sans" w:hAnsi="Open Sans"/>
-                <w:b w:val="1"/>
+                <w:rFonts w:ascii="Open Sans" w:eastAsia="Open Sans" w:hAnsi="Open Sans" w:cs="Open Sans"/>
+                <w:b/>
                 <w:color w:val="000000"/>
               </w:rPr>
             </w:pPr>
             <w:r>
               <w:rPr>
-                <w:rFonts w:ascii="Open Sans" w:cs="Open Sans" w:eastAsia="Open Sans" w:hAnsi="Open Sans"/>
-                <w:b w:val="1"/>
+                <w:rFonts w:ascii="Open Sans" w:eastAsia="Open Sans" w:hAnsi="Open Sans" w:cs="Open Sans"/>
+                <w:b/>
                 <w:color w:val="000000"/>
-                <w:rtl w:val="0"/>
-              </w:rPr>
-              <w:t xml:space="preserve">(+91)-8939163843</w:t>
-            </w:r>
-          </w:p>
-          <w:p>
-            <w:pPr>
-              <w:pBdr>
-                <w:top w:space="0" w:sz="0" w:val="nil"/>
-                <w:left w:space="0" w:sz="0" w:val="nil"/>
-                <w:bottom w:space="0" w:sz="0" w:val="nil"/>
-                <w:right w:space="0" w:sz="0" w:val="nil"/>
-                <w:between w:space="0" w:sz="0" w:val="nil"/>
-              </w:pBdr>
-              <w:shd w:fill="auto" w:val="clear"/>
+              </w:rPr>
+              <w:t>(+91)-8939163843</w:t>
+            </w:r>
+          </w:p>
+          <w:p>
+            <w:pPr>
+              <w:pBdr>
+                <w:top w:val="nil"/>
+                <w:left w:val="nil"/>
+                <w:bottom w:val="nil"/>
+                <w:right w:val="nil"/>
+                <w:between w:val="nil"/>
+              </w:pBdr>
               <w:spacing w:before="0" w:line="276" w:lineRule="auto"/>
               <w:rPr>
-                <w:rFonts w:ascii="Open Sans" w:cs="Open Sans" w:eastAsia="Open Sans" w:hAnsi="Open Sans"/>
-                <w:b w:val="1"/>
+                <w:rFonts w:ascii="Open Sans" w:eastAsia="Open Sans" w:hAnsi="Open Sans" w:cs="Open Sans"/>
+                <w:b/>
                 <w:color w:val="000000"/>
               </w:rPr>
             </w:pPr>
             <w:hyperlink r:id="rId6">
               <w:r>
                 <w:rPr>
-                  <w:rFonts w:ascii="Open Sans" w:cs="Open Sans" w:eastAsia="Open Sans" w:hAnsi="Open Sans"/>
-                  <w:b w:val="1"/>
-                  <w:color w:val="1155cc"/>
+                  <w:rFonts w:ascii="Open Sans" w:eastAsia="Open Sans" w:hAnsi="Open Sans" w:cs="Open Sans"/>
+                  <w:b/>
+                  <w:color w:val="1155CC"/>
                   <w:u w:val="single"/>
-                  <w:rtl w:val="0"/>
                 </w:rPr>
-                <w:t xml:space="preserve">ajiteshtiwari2011@gmail.com</w:t>
+                <w:t>ajiteshtiwari2011@gmail.com</w:t>
               </w:r>
             </w:hyperlink>
-            <w:r>
-              <w:rPr>
-                <w:rtl w:val="0"/>
-              </w:rPr>
-            </w:r>
-          </w:p>
-          <w:p>
-            <w:pPr>
-              <w:pBdr>
-                <w:top w:space="0" w:sz="0" w:val="nil"/>
-                <w:left w:space="0" w:sz="0" w:val="nil"/>
-                <w:bottom w:space="0" w:sz="0" w:val="nil"/>
-                <w:right w:space="0" w:sz="0" w:val="nil"/>
-                <w:between w:space="0" w:sz="0" w:val="nil"/>
-              </w:pBdr>
-              <w:shd w:fill="auto" w:val="clear"/>
+          </w:p>
+          <w:p>
+            <w:pPr>
+              <w:pBdr>
+                <w:top w:val="nil"/>
+                <w:left w:val="nil"/>
+                <w:bottom w:val="nil"/>
+                <w:right w:val="nil"/>
+                <w:between w:val="nil"/>
+              </w:pBdr>
               <w:spacing w:before="0" w:line="276" w:lineRule="auto"/>
               <w:rPr>
-                <w:rFonts w:ascii="Open Sans" w:cs="Open Sans" w:eastAsia="Open Sans" w:hAnsi="Open Sans"/>
+                <w:rFonts w:ascii="Open Sans" w:eastAsia="Open Sans" w:hAnsi="Open Sans" w:cs="Open Sans"/>
                 <w:color w:val="000000"/>
               </w:rPr>
             </w:pPr>
-            <w:r>
-              <w:rPr>
-                <w:rtl w:val="0"/>
-              </w:rPr>
-            </w:r>
-          </w:p>
-          <w:p>
-            <w:pPr>
-              <w:pBdr>
-                <w:top w:space="0" w:sz="0" w:val="nil"/>
-                <w:left w:space="0" w:sz="0" w:val="nil"/>
-                <w:bottom w:space="0" w:sz="0" w:val="nil"/>
-                <w:right w:space="0" w:sz="0" w:val="nil"/>
-                <w:between w:space="0" w:sz="0" w:val="nil"/>
-              </w:pBdr>
-              <w:shd w:fill="auto" w:val="clear"/>
+          </w:p>
+          <w:p>
+            <w:pPr>
+              <w:pBdr>
+                <w:top w:val="nil"/>
+                <w:left w:val="nil"/>
+                <w:bottom w:val="nil"/>
+                <w:right w:val="nil"/>
+                <w:between w:val="nil"/>
+              </w:pBdr>
               <w:spacing w:before="0" w:line="276" w:lineRule="auto"/>
               <w:rPr>
-                <w:rFonts w:ascii="Open Sans" w:cs="Open Sans" w:eastAsia="Open Sans" w:hAnsi="Open Sans"/>
+                <w:rFonts w:ascii="Open Sans" w:eastAsia="Open Sans" w:hAnsi="Open Sans" w:cs="Open Sans"/>
                 <w:color w:val="000000"/>
               </w:rPr>
             </w:pPr>
             <w:r>
               <w:rPr>
-                <w:rFonts w:ascii="Open Sans" w:cs="Open Sans" w:eastAsia="Open Sans" w:hAnsi="Open Sans"/>
+                <w:rFonts w:ascii="Open Sans" w:eastAsia="Open Sans" w:hAnsi="Open Sans" w:cs="Open Sans"/>
                 <w:color w:val="000000"/>
-                <w:rtl w:val="0"/>
-              </w:rPr>
-              <w:t xml:space="preserve">ajitesh-tiwari.github.io github.com/Ajitesh-Tiwari linkedin.com/in/ajiteshtiwari</w:t>
-            </w:r>
+              </w:rPr>
+              <w:t>ajitesh-tiwari.github.io github.com/</w:t>
+            </w:r>
+            <w:proofErr w:type="spellStart"/>
+            <w:r>
+              <w:rPr>
+                <w:rFonts w:ascii="Open Sans" w:eastAsia="Open Sans" w:hAnsi="Open Sans" w:cs="Open Sans"/>
+                <w:color w:val="000000"/>
+              </w:rPr>
+              <w:t>Ajitesh</w:t>
+            </w:r>
+            <w:proofErr w:type="spellEnd"/>
+            <w:r>
+              <w:rPr>
+                <w:rFonts w:ascii="Open Sans" w:eastAsia="Open Sans" w:hAnsi="Open Sans" w:cs="Open Sans"/>
+                <w:color w:val="000000"/>
+              </w:rPr>
+              <w:t>-Tiwari linkedin.com/in/</w:t>
+            </w:r>
+            <w:proofErr w:type="spellStart"/>
+            <w:r>
+              <w:rPr>
+                <w:rFonts w:ascii="Open Sans" w:eastAsia="Open Sans" w:hAnsi="Open Sans" w:cs="Open Sans"/>
+                <w:color w:val="000000"/>
+              </w:rPr>
+              <w:t>ajiteshtiwari</w:t>
+            </w:r>
+            <w:proofErr w:type="spellEnd"/>
           </w:p>
         </w:tc>
       </w:tr>
       <w:tr>
         <w:trPr>
-          <w:trHeight w:val="11760" w:hRule="atLeast"/>
+          <w:trHeight w:val="11760"/>
         </w:trPr>
         <w:tc>
           <w:tcPr>
+            <w:tcW w:w="7170" w:type="dxa"/>
             <w:tcBorders>
-              <w:top w:color="000000" w:space="0" w:sz="0" w:val="nil"/>
-              <w:left w:color="000000" w:space="0" w:sz="0" w:val="nil"/>
-              <w:bottom w:color="000000" w:space="0" w:sz="0" w:val="nil"/>
-              <w:right w:color="000000" w:space="0" w:sz="0" w:val="nil"/>
+              <w:top w:val="nil"/>
+              <w:left w:val="nil"/>
+              <w:bottom w:val="nil"/>
+              <w:right w:val="nil"/>
             </w:tcBorders>
-            <w:shd w:fill="auto" w:val="clear"/>
+            <w:shd w:val="clear" w:color="auto" w:fill="auto"/>
             <w:tcMar>
-              <w:top w:w="144.0" w:type="dxa"/>
-              <w:left w:w="144.0" w:type="dxa"/>
-              <w:bottom w:w="144.0" w:type="dxa"/>
-              <w:right w:w="144.0" w:type="dxa"/>
+              <w:top w:w="144" w:type="dxa"/>
+              <w:left w:w="144" w:type="dxa"/>
+              <w:bottom w:w="144" w:type="dxa"/>
+              <w:right w:w="144" w:type="dxa"/>
             </w:tcMar>
-            <w:vAlign w:val="top"/>
           </w:tcPr>
           <w:p>
             <w:pPr>
               <w:pStyle w:val="Heading1"/>
               <w:pBdr>
-                <w:top w:space="0" w:sz="0" w:val="nil"/>
-                <w:left w:space="0" w:sz="0" w:val="nil"/>
-                <w:bottom w:space="0" w:sz="0" w:val="nil"/>
-                <w:right w:space="0" w:sz="0" w:val="nil"/>
-                <w:between w:space="0" w:sz="0" w:val="nil"/>
-              </w:pBdr>
-              <w:shd w:fill="auto" w:val="clear"/>
-              <w:rPr/>
-            </w:pPr>
-            <w:bookmarkStart w:colFirst="0" w:colLast="0" w:name="_y7d3xdxnr44m" w:id="2"/>
+                <w:top w:val="nil"/>
+                <w:left w:val="nil"/>
+                <w:bottom w:val="nil"/>
+                <w:right w:val="nil"/>
+                <w:between w:val="nil"/>
+              </w:pBdr>
+              <w:spacing w:before="120"/>
+              <w:ind w:right="301"/>
+            </w:pPr>
+            <w:bookmarkStart w:id="2" w:name="_y7d3xdxnr44m" w:colFirst="0" w:colLast="0"/>
             <w:bookmarkEnd w:id="2"/>
             <w:r>
-              <w:rPr>
-                <w:rtl w:val="0"/>
-              </w:rPr>
-              <w:t xml:space="preserve">EXPERIENCE</w:t>
+              <w:t>EXPERIENCE</w:t>
             </w:r>
           </w:p>
           <w:p>
             <w:pPr>
               <w:pStyle w:val="Heading2"/>
               <w:pBdr>
-                <w:top w:space="0" w:sz="0" w:val="nil"/>
-                <w:left w:space="0" w:sz="0" w:val="nil"/>
-                <w:bottom w:space="0" w:sz="0" w:val="nil"/>
-                <w:right w:space="0" w:sz="0" w:val="nil"/>
-                <w:between w:space="0" w:sz="0" w:val="nil"/>
-              </w:pBdr>
-              <w:shd w:fill="auto" w:val="clear"/>
+                <w:top w:val="nil"/>
+                <w:left w:val="nil"/>
+                <w:bottom w:val="nil"/>
+                <w:right w:val="nil"/>
+                <w:between w:val="nil"/>
+              </w:pBdr>
+              <w:spacing w:before="120"/>
+              <w:ind w:right="301"/>
               <w:rPr>
                 <w:b w:val="0"/>
-                <w:i w:val="1"/>
+                <w:i/>
                 <w:sz w:val="24"/>
                 <w:szCs w:val="24"/>
               </w:rPr>
             </w:pPr>
-            <w:bookmarkStart w:colFirst="0" w:colLast="0" w:name="_rfgvkg2ifhfd" w:id="3"/>
+            <w:r>
+              <w:t>Lowe’s India</w:t>
+            </w:r>
+            <w:r>
+              <w:t xml:space="preserve">, </w:t>
+            </w:r>
+            <w:r>
+              <w:rPr>
+                <w:b w:val="0"/>
+              </w:rPr>
+              <w:t xml:space="preserve">Bangalore — </w:t>
+            </w:r>
+            <w:r>
+              <w:rPr>
+                <w:b w:val="0"/>
+                <w:i/>
+              </w:rPr>
+              <w:t>software engineer</w:t>
+            </w:r>
+          </w:p>
+          <w:p>
+            <w:pPr>
+              <w:pStyle w:val="Heading3"/>
+              <w:pBdr>
+                <w:top w:val="nil"/>
+                <w:left w:val="nil"/>
+                <w:bottom w:val="nil"/>
+                <w:right w:val="nil"/>
+                <w:between w:val="nil"/>
+              </w:pBdr>
+            </w:pPr>
+            <w:r>
+              <w:t>NOV</w:t>
+            </w:r>
+            <w:r>
+              <w:t xml:space="preserve"> 2019 - PRESENT</w:t>
+            </w:r>
+          </w:p>
+          <w:p>
+            <w:pPr>
+              <w:pBdr>
+                <w:top w:val="nil"/>
+                <w:left w:val="nil"/>
+                <w:bottom w:val="nil"/>
+                <w:right w:val="nil"/>
+                <w:between w:val="nil"/>
+              </w:pBdr>
+            </w:pPr>
+            <w:bookmarkStart w:id="3" w:name="_rfgvkg2ifhfd" w:colFirst="0" w:colLast="0"/>
             <w:bookmarkEnd w:id="3"/>
             <w:r>
-              <w:rPr>
-                <w:rtl w:val="0"/>
-              </w:rPr>
-              <w:t xml:space="preserve">Recrosoft</w:t>
-            </w:r>
-            <w:r>
-              <w:rPr>
-                <w:color w:val="000000"/>
-                <w:rtl w:val="0"/>
-              </w:rPr>
+              <w:t>Working on</w:t>
+            </w:r>
+            <w:r>
+              <w:t xml:space="preserve"> Order Management System (OMS), which is a group of distributed microservices that work together and support order throughout </w:t>
+            </w:r>
+            <w:proofErr w:type="spellStart"/>
+            <w:proofErr w:type="gramStart"/>
+            <w:r>
+              <w:t>it</w:t>
+            </w:r>
+            <w:r>
+              <w:t>’</w:t>
+            </w:r>
+            <w:r>
+              <w:t>s</w:t>
+            </w:r>
+            <w:proofErr w:type="spellEnd"/>
+            <w:proofErr w:type="gramEnd"/>
+            <w:r>
+              <w:t xml:space="preserve"> lifecycle. The orders being captured have various flavors and rules associated with it.</w:t>
+            </w:r>
+          </w:p>
+          <w:p>
+            <w:pPr>
+              <w:pBdr>
+                <w:top w:val="nil"/>
+                <w:left w:val="nil"/>
+                <w:bottom w:val="nil"/>
+                <w:right w:val="nil"/>
+                <w:between w:val="nil"/>
+              </w:pBdr>
+            </w:pPr>
+            <w:r>
+              <w:t>Worked on seamlessly deploying and managing secrets, config, etc. for the applications.</w:t>
+            </w:r>
+            <w:r>
+              <w:t xml:space="preserve"> </w:t>
+            </w:r>
+            <w:r>
+              <w:t xml:space="preserve">Learned how large-scale e-commerce works behind the scenes. </w:t>
+            </w:r>
+            <w:r>
+              <w:t>Also learned, d</w:t>
+            </w:r>
+            <w:r>
+              <w:t xml:space="preserve">atabase design and </w:t>
+            </w:r>
+            <w:r>
+              <w:t xml:space="preserve">code </w:t>
+            </w:r>
+            <w:r>
+              <w:t>architecture</w:t>
+            </w:r>
+            <w:r>
+              <w:t xml:space="preserve"> </w:t>
+            </w:r>
+            <w:r>
+              <w:t>in applications at scale.</w:t>
+            </w:r>
+          </w:p>
+          <w:p>
+            <w:pPr>
+              <w:pStyle w:val="Heading2"/>
+              <w:pBdr>
+                <w:top w:val="nil"/>
+                <w:left w:val="nil"/>
+                <w:bottom w:val="nil"/>
+                <w:right w:val="nil"/>
+                <w:between w:val="nil"/>
+              </w:pBdr>
+              <w:rPr>
+                <w:b w:val="0"/>
+                <w:i/>
+                <w:sz w:val="24"/>
+                <w:szCs w:val="24"/>
+              </w:rPr>
+            </w:pPr>
+            <w:proofErr w:type="spellStart"/>
+            <w:r>
+              <w:t>Recrosoft</w:t>
+            </w:r>
+            <w:proofErr w:type="spellEnd"/>
+            <w:r>
+              <w:t xml:space="preserve"> Technologies</w:t>
+            </w:r>
+            <w:r>
               <w:t xml:space="preserve">, </w:t>
             </w:r>
             <w:r>
               <w:rPr>
                 <w:b w:val="0"/>
-                <w:rtl w:val="0"/>
               </w:rPr>
               <w:t xml:space="preserve">Bangalore — </w:t>
             </w:r>
             <w:r>
               <w:rPr>
                 <w:b w:val="0"/>
-                <w:i w:val="1"/>
-                <w:rtl w:val="0"/>
-              </w:rPr>
-              <w:t xml:space="preserve">full-stack developer</w:t>
-            </w:r>
-            <w:r>
-              <w:rPr>
-                <w:rtl w:val="0"/>
-              </w:rPr>
+                <w:i/>
+              </w:rPr>
+              <w:t>full-stack developer</w:t>
             </w:r>
           </w:p>
           <w:p>
             <w:pPr>
               <w:pStyle w:val="Heading3"/>
               <w:pBdr>
-                <w:top w:space="0" w:sz="0" w:val="nil"/>
-                <w:left w:space="0" w:sz="0" w:val="nil"/>
-                <w:bottom w:space="0" w:sz="0" w:val="nil"/>
-                <w:right w:space="0" w:sz="0" w:val="nil"/>
-                <w:between w:space="0" w:sz="0" w:val="nil"/>
-              </w:pBdr>
-              <w:shd w:fill="auto" w:val="clear"/>
-              <w:rPr/>
-            </w:pPr>
-            <w:bookmarkStart w:colFirst="0" w:colLast="0" w:name="_n64fgzu3lwuy" w:id="4"/>
+                <w:top w:val="nil"/>
+                <w:left w:val="nil"/>
+                <w:bottom w:val="nil"/>
+                <w:right w:val="nil"/>
+                <w:between w:val="nil"/>
+              </w:pBdr>
+            </w:pPr>
+            <w:bookmarkStart w:id="4" w:name="_n64fgzu3lwuy" w:colFirst="0" w:colLast="0"/>
             <w:bookmarkEnd w:id="4"/>
             <w:r>
-              <w:rPr>
-                <w:rtl w:val="0"/>
-              </w:rPr>
-              <w:t xml:space="preserve">APRIL 2019 - PRESENT</w:t>
-            </w:r>
-            <w:r>
-              <w:rPr>
-                <w:rtl w:val="0"/>
-              </w:rPr>
-            </w:r>
-          </w:p>
-          <w:p>
-            <w:pPr>
-              <w:pBdr>
-                <w:top w:space="0" w:sz="0" w:val="nil"/>
-                <w:left w:space="0" w:sz="0" w:val="nil"/>
-                <w:bottom w:space="0" w:sz="0" w:val="nil"/>
-                <w:right w:space="0" w:sz="0" w:val="nil"/>
-                <w:between w:space="0" w:sz="0" w:val="nil"/>
-              </w:pBdr>
-              <w:shd w:fill="auto" w:val="clear"/>
-              <w:rPr/>
-            </w:pPr>
-            <w:r>
-              <w:rPr>
-                <w:rtl w:val="0"/>
-              </w:rPr>
-              <w:t xml:space="preserve">Working with a client (SpringRole) on building a React-Redux / ExpressJS application, which is used for verification of candidates. </w:t>
-            </w:r>
-          </w:p>
-          <w:p>
-            <w:pPr>
-              <w:pBdr>
-                <w:top w:space="0" w:sz="0" w:val="nil"/>
-                <w:left w:space="0" w:sz="0" w:val="nil"/>
-                <w:bottom w:space="0" w:sz="0" w:val="nil"/>
-                <w:right w:space="0" w:sz="0" w:val="nil"/>
-                <w:between w:space="0" w:sz="0" w:val="nil"/>
-              </w:pBdr>
-              <w:shd w:fill="auto" w:val="clear"/>
-              <w:rPr/>
-            </w:pPr>
-            <w:r>
-              <w:rPr>
-                <w:rtl w:val="0"/>
-              </w:rPr>
-              <w:t xml:space="preserve">Took ownership of entire end-to-end solution, including architecture decisions as well as code reviews.</w:t>
-            </w:r>
-            <w:r>
-              <w:rPr>
-                <w:rtl w:val="0"/>
-              </w:rPr>
+              <w:t xml:space="preserve">APRIL 2019 </w:t>
+            </w:r>
+            <w:r>
+              <w:t>–</w:t>
+            </w:r>
+            <w:r>
+              <w:t xml:space="preserve"> </w:t>
+            </w:r>
+            <w:r>
+              <w:t>NOV 2019 (8 MONTHS)</w:t>
+            </w:r>
+          </w:p>
+          <w:p>
+            <w:pPr>
+              <w:pBdr>
+                <w:top w:val="nil"/>
+                <w:left w:val="nil"/>
+                <w:bottom w:val="nil"/>
+                <w:right w:val="nil"/>
+                <w:between w:val="nil"/>
+              </w:pBdr>
+            </w:pPr>
+            <w:r>
+              <w:t>Work</w:t>
+            </w:r>
+            <w:r>
+              <w:t>ed</w:t>
+            </w:r>
+            <w:r>
+              <w:t xml:space="preserve"> with a client (</w:t>
+            </w:r>
+            <w:proofErr w:type="spellStart"/>
+            <w:r>
+              <w:t>SpringRole</w:t>
+            </w:r>
+            <w:proofErr w:type="spellEnd"/>
+            <w:r>
+              <w:t>) on building a React-Redux / Express</w:t>
+            </w:r>
+            <w:r>
+              <w:t>-</w:t>
+            </w:r>
+            <w:r>
+              <w:t xml:space="preserve">JS application, which is used for verification of candidates. </w:t>
+            </w:r>
+          </w:p>
+          <w:p>
+            <w:pPr>
+              <w:pBdr>
+                <w:top w:val="nil"/>
+                <w:left w:val="nil"/>
+                <w:bottom w:val="nil"/>
+                <w:right w:val="nil"/>
+                <w:between w:val="nil"/>
+              </w:pBdr>
+            </w:pPr>
+            <w:r>
+              <w:t>Took ownership of entire end-to-end solution, including architecture decisions as well as code reviews.</w:t>
             </w:r>
           </w:p>
           <w:p>
             <w:pPr>
               <w:pStyle w:val="Heading2"/>
               <w:pBdr>
-                <w:top w:space="0" w:sz="0" w:val="nil"/>
-                <w:left w:space="0" w:sz="0" w:val="nil"/>
-                <w:bottom w:space="0" w:sz="0" w:val="nil"/>
-                <w:right w:space="0" w:sz="0" w:val="nil"/>
-                <w:between w:space="0" w:sz="0" w:val="nil"/>
-              </w:pBdr>
-              <w:shd w:fill="auto" w:val="clear"/>
+                <w:top w:val="nil"/>
+                <w:left w:val="nil"/>
+                <w:bottom w:val="nil"/>
+                <w:right w:val="nil"/>
+                <w:between w:val="nil"/>
+              </w:pBdr>
               <w:rPr>
                 <w:b w:val="0"/>
-                <w:i w:val="1"/>
-              </w:rPr>
-            </w:pPr>
-            <w:bookmarkStart w:colFirst="0" w:colLast="0" w:name="_wj0puh61kxsr" w:id="5"/>
+                <w:i/>
+              </w:rPr>
+            </w:pPr>
+            <w:bookmarkStart w:id="5" w:name="_wj0puh61kxsr" w:colFirst="0" w:colLast="0"/>
             <w:bookmarkEnd w:id="5"/>
             <w:r>
-              <w:rPr>
-                <w:rtl w:val="0"/>
-              </w:rPr>
-              <w:t xml:space="preserve">Mr. Cooper</w:t>
-            </w:r>
-            <w:r>
-              <w:rPr>
-                <w:color w:val="000000"/>
-                <w:rtl w:val="0"/>
-              </w:rPr>
-              <w:t xml:space="preserve">, </w:t>
+              <w:t xml:space="preserve">Mr. Cooper, </w:t>
             </w:r>
             <w:r>
               <w:rPr>
                 <w:b w:val="0"/>
-                <w:rtl w:val="0"/>
               </w:rPr>
               <w:t xml:space="preserve">Chennai — </w:t>
             </w:r>
             <w:r>
               <w:rPr>
                 <w:b w:val="0"/>
-                <w:i w:val="1"/>
-                <w:rtl w:val="0"/>
-              </w:rPr>
-              <w:t xml:space="preserve">full-stack developer</w:t>
+                <w:i/>
+              </w:rPr>
+              <w:t>full-stack developer</w:t>
             </w:r>
           </w:p>
           <w:p>
             <w:pPr>
               <w:pStyle w:val="Heading3"/>
               <w:pBdr>
-                <w:top w:space="0" w:sz="0" w:val="nil"/>
-                <w:left w:space="0" w:sz="0" w:val="nil"/>
-                <w:bottom w:space="0" w:sz="0" w:val="nil"/>
-                <w:right w:space="0" w:sz="0" w:val="nil"/>
-                <w:between w:space="0" w:sz="0" w:val="nil"/>
-              </w:pBdr>
-              <w:shd w:fill="auto" w:val="clear"/>
-              <w:rPr/>
-            </w:pPr>
-            <w:bookmarkStart w:colFirst="0" w:colLast="0" w:name="_8hk593fs3sag" w:id="6"/>
+                <w:top w:val="nil"/>
+                <w:left w:val="nil"/>
+                <w:bottom w:val="nil"/>
+                <w:right w:val="nil"/>
+                <w:between w:val="nil"/>
+              </w:pBdr>
+            </w:pPr>
+            <w:bookmarkStart w:id="6" w:name="_8hk593fs3sag" w:colFirst="0" w:colLast="0"/>
             <w:bookmarkEnd w:id="6"/>
             <w:r>
-              <w:rPr>
-                <w:rtl w:val="0"/>
-              </w:rPr>
-              <w:t xml:space="preserve">JUNE</w:t>
-            </w:r>
-            <w:r>
-              <w:rPr>
-                <w:rtl w:val="0"/>
-              </w:rPr>
-              <w:t xml:space="preserve"> 2017 - APRIL 2019 (2 YEARS APPROX.)</w:t>
-            </w:r>
-          </w:p>
-          <w:p>
-            <w:pPr>
-              <w:pBdr>
-                <w:top w:space="0" w:sz="0" w:val="nil"/>
-                <w:left w:space="0" w:sz="0" w:val="nil"/>
-                <w:bottom w:space="0" w:sz="0" w:val="nil"/>
-                <w:right w:space="0" w:sz="0" w:val="nil"/>
-                <w:between w:space="0" w:sz="0" w:val="nil"/>
-              </w:pBdr>
-              <w:shd w:fill="auto" w:val="clear"/>
-              <w:rPr/>
-            </w:pPr>
-            <w:r>
-              <w:rPr>
-                <w:rtl w:val="0"/>
-              </w:rPr>
-              <w:t xml:space="preserve">Worked on building a solution which helps a customer get pre-qualified for a mortgage.</w:t>
-            </w:r>
-          </w:p>
-          <w:p>
-            <w:pPr>
-              <w:pBdr>
-                <w:top w:space="0" w:sz="0" w:val="nil"/>
-                <w:left w:space="0" w:sz="0" w:val="nil"/>
-                <w:bottom w:space="0" w:sz="0" w:val="nil"/>
-                <w:right w:space="0" w:sz="0" w:val="nil"/>
-                <w:between w:space="0" w:sz="0" w:val="nil"/>
-              </w:pBdr>
-              <w:shd w:fill="auto" w:val="clear"/>
-              <w:rPr/>
-            </w:pPr>
-            <w:r>
-              <w:rPr>
-                <w:rtl w:val="0"/>
-              </w:rPr>
-              <w:t xml:space="preserve">Worked on building/supporting a gradle project with 20+ spring services using contract first approach. These services were used to empower most of the organization workflow.</w:t>
-            </w:r>
-          </w:p>
-          <w:p>
-            <w:pPr>
-              <w:pBdr>
-                <w:top w:space="0" w:sz="0" w:val="nil"/>
-                <w:left w:space="0" w:sz="0" w:val="nil"/>
-                <w:bottom w:space="0" w:sz="0" w:val="nil"/>
-                <w:right w:space="0" w:sz="0" w:val="nil"/>
-                <w:between w:space="0" w:sz="0" w:val="nil"/>
-              </w:pBdr>
-              <w:shd w:fill="auto" w:val="clear"/>
-              <w:rPr/>
-            </w:pPr>
-            <w:r>
-              <w:rPr>
-                <w:rtl w:val="0"/>
-              </w:rPr>
-              <w:t xml:space="preserve">Worked on building real-time and batch notification system used to send email(s) and push-notification(s) to live customers.</w:t>
-            </w:r>
-          </w:p>
-          <w:p>
-            <w:pPr>
-              <w:pBdr>
-                <w:top w:space="0" w:sz="0" w:val="nil"/>
-                <w:left w:space="0" w:sz="0" w:val="nil"/>
-                <w:bottom w:space="0" w:sz="0" w:val="nil"/>
-                <w:right w:space="0" w:sz="0" w:val="nil"/>
-                <w:between w:space="0" w:sz="0" w:val="nil"/>
-              </w:pBdr>
-              <w:shd w:fill="auto" w:val="clear"/>
-              <w:rPr/>
-            </w:pPr>
-            <w:r>
-              <w:rPr>
-                <w:rtl w:val="0"/>
-              </w:rPr>
-              <w:t xml:space="preserve">Learned a lot of best practices for building services and on how to use them on various clients.</w:t>
+              <w:t>JUNE 2017 - APRIL 2019 (2 YEARS APPROX.)</w:t>
+            </w:r>
+          </w:p>
+          <w:p>
+            <w:pPr>
+              <w:pBdr>
+                <w:top w:val="nil"/>
+                <w:left w:val="nil"/>
+                <w:bottom w:val="nil"/>
+                <w:right w:val="nil"/>
+                <w:between w:val="nil"/>
+              </w:pBdr>
+            </w:pPr>
+            <w:r>
+              <w:t>Worked on building a solution which helps a customer get pre-qualified for a mortgage.</w:t>
+            </w:r>
+          </w:p>
+          <w:p>
+            <w:pPr>
+              <w:pBdr>
+                <w:top w:val="nil"/>
+                <w:left w:val="nil"/>
+                <w:bottom w:val="nil"/>
+                <w:right w:val="nil"/>
+                <w:between w:val="nil"/>
+              </w:pBdr>
+            </w:pPr>
+            <w:r>
+              <w:t xml:space="preserve">Worked on building/supporting a </w:t>
+            </w:r>
+            <w:proofErr w:type="spellStart"/>
+            <w:r>
+              <w:t>gradle</w:t>
+            </w:r>
+            <w:proofErr w:type="spellEnd"/>
+            <w:r>
+              <w:t xml:space="preserve"> project with 20+ spring services using contract first approach. These services were used to empower most of the organization workflow.</w:t>
+            </w:r>
+          </w:p>
+          <w:p>
+            <w:pPr>
+              <w:pBdr>
+                <w:top w:val="nil"/>
+                <w:left w:val="nil"/>
+                <w:bottom w:val="nil"/>
+                <w:right w:val="nil"/>
+                <w:between w:val="nil"/>
+              </w:pBdr>
+            </w:pPr>
+            <w:r>
+              <w:t>Worked on building real-time and batch notification system used to send email(s) and push-notification(s) to live customers.</w:t>
+            </w:r>
+          </w:p>
+          <w:p>
+            <w:pPr>
+              <w:pBdr>
+                <w:top w:val="nil"/>
+                <w:left w:val="nil"/>
+                <w:bottom w:val="nil"/>
+                <w:right w:val="nil"/>
+                <w:between w:val="nil"/>
+              </w:pBdr>
+            </w:pPr>
+            <w:r>
+              <w:t>Learned a lot of best practices for building services and on how to use them on various clients.</w:t>
             </w:r>
           </w:p>
           <w:p>
             <w:pPr>
               <w:pStyle w:val="Heading2"/>
               <w:pBdr>
-                <w:top w:space="0" w:sz="0" w:val="nil"/>
-                <w:left w:space="0" w:sz="0" w:val="nil"/>
-                <w:bottom w:space="0" w:sz="0" w:val="nil"/>
-                <w:right w:space="0" w:sz="0" w:val="nil"/>
-                <w:between w:space="0" w:sz="0" w:val="nil"/>
-              </w:pBdr>
-              <w:shd w:fill="auto" w:val="clear"/>
+                <w:top w:val="nil"/>
+                <w:left w:val="nil"/>
+                <w:bottom w:val="nil"/>
+                <w:right w:val="nil"/>
+                <w:between w:val="nil"/>
+              </w:pBdr>
               <w:rPr>
                 <w:b w:val="0"/>
-                <w:i w:val="1"/>
-              </w:rPr>
-            </w:pPr>
-            <w:bookmarkStart w:colFirst="0" w:colLast="0" w:name="_1hxcpsc1hco2" w:id="7"/>
+                <w:i/>
+              </w:rPr>
+            </w:pPr>
+            <w:bookmarkStart w:id="7" w:name="_1hxcpsc1hco2" w:colFirst="0" w:colLast="0"/>
             <w:bookmarkEnd w:id="7"/>
             <w:r>
-              <w:rPr>
-                <w:rtl w:val="0"/>
-              </w:rPr>
               <w:t xml:space="preserve">Mr. Cooper, </w:t>
             </w:r>
             <w:r>
               <w:rPr>
                 <w:b w:val="0"/>
-                <w:rtl w:val="0"/>
-              </w:rPr>
-              <w:t xml:space="preserve">Chennai</w:t>
-            </w:r>
-            <w:r>
-              <w:rPr>
-                <w:rtl w:val="0"/>
-              </w:rPr>
+              </w:rPr>
+              <w:t>Chennai</w:t>
+            </w:r>
+            <w:r>
               <w:t xml:space="preserve"> </w:t>
             </w:r>
             <w:r>
               <w:rPr>
                 <w:b w:val="0"/>
-                <w:rtl w:val="0"/>
               </w:rPr>
               <w:t xml:space="preserve">— </w:t>
             </w:r>
             <w:r>
               <w:rPr>
                 <w:b w:val="0"/>
-                <w:i w:val="1"/>
-                <w:rtl w:val="0"/>
-              </w:rPr>
-              <w:t xml:space="preserve">software engineering intern</w:t>
+                <w:i/>
+              </w:rPr>
+              <w:t>software engineering intern</w:t>
             </w:r>
           </w:p>
           <w:p>
             <w:pPr>
               <w:pStyle w:val="Heading3"/>
               <w:pBdr>
-                <w:top w:space="0" w:sz="0" w:val="nil"/>
-                <w:left w:space="0" w:sz="0" w:val="nil"/>
-                <w:bottom w:space="0" w:sz="0" w:val="nil"/>
-                <w:right w:space="0" w:sz="0" w:val="nil"/>
-                <w:between w:space="0" w:sz="0" w:val="nil"/>
-              </w:pBdr>
-              <w:shd w:fill="auto" w:val="clear"/>
-              <w:rPr/>
-            </w:pPr>
-            <w:bookmarkStart w:colFirst="0" w:colLast="0" w:name="_ybypdmed418m" w:id="8"/>
+                <w:top w:val="nil"/>
+                <w:left w:val="nil"/>
+                <w:bottom w:val="nil"/>
+                <w:right w:val="nil"/>
+                <w:between w:val="nil"/>
+              </w:pBdr>
+            </w:pPr>
+            <w:bookmarkStart w:id="8" w:name="_ybypdmed418m" w:colFirst="0" w:colLast="0"/>
             <w:bookmarkEnd w:id="8"/>
             <w:r>
-              <w:rPr>
-                <w:rtl w:val="0"/>
-              </w:rPr>
-              <w:t xml:space="preserve">DEC 2016 - MAY 2017 (6 MONTHS)</w:t>
-            </w:r>
-            <w:r>
-              <w:rPr>
-                <w:rtl w:val="0"/>
-              </w:rPr>
-            </w:r>
-          </w:p>
-          <w:p>
-            <w:pPr>
-              <w:pBdr>
-                <w:top w:space="0" w:sz="0" w:val="nil"/>
-                <w:left w:space="0" w:sz="0" w:val="nil"/>
-                <w:bottom w:space="0" w:sz="0" w:val="nil"/>
-                <w:right w:space="0" w:sz="0" w:val="nil"/>
-                <w:between w:space="0" w:sz="0" w:val="nil"/>
-              </w:pBdr>
-              <w:shd w:fill="auto" w:val="clear"/>
-              <w:rPr/>
-            </w:pPr>
-            <w:r>
-              <w:rPr>
-                <w:rtl w:val="0"/>
-              </w:rPr>
+              <w:t>DEC 2016 - MAY 2017 (6 MONTHS)</w:t>
+            </w:r>
+          </w:p>
+          <w:p>
+            <w:pPr>
+              <w:pBdr>
+                <w:top w:val="nil"/>
+                <w:left w:val="nil"/>
+                <w:bottom w:val="nil"/>
+                <w:right w:val="nil"/>
+                <w:between w:val="nil"/>
+              </w:pBdr>
+            </w:pPr>
+            <w:r>
               <w:t xml:space="preserve">Worked on building an android application which has 100,000+ downloads on google play-store. </w:t>
             </w:r>
           </w:p>
           <w:p>
             <w:pPr>
               <w:pBdr>
-                <w:top w:space="0" w:sz="0" w:val="nil"/>
-                <w:left w:space="0" w:sz="0" w:val="nil"/>
-                <w:bottom w:space="0" w:sz="0" w:val="nil"/>
-                <w:right w:space="0" w:sz="0" w:val="nil"/>
-                <w:between w:space="0" w:sz="0" w:val="nil"/>
-              </w:pBdr>
-              <w:shd w:fill="auto" w:val="clear"/>
-              <w:rPr/>
-            </w:pPr>
-            <w:r>
-              <w:rPr>
-                <w:rtl w:val="0"/>
-              </w:rPr>
-              <w:t xml:space="preserve">This application can be used to check loan-balance, FICO score and payment due date.</w:t>
+                <w:top w:val="nil"/>
+                <w:left w:val="nil"/>
+                <w:bottom w:val="nil"/>
+                <w:right w:val="nil"/>
+                <w:between w:val="nil"/>
+              </w:pBdr>
+            </w:pPr>
+            <w:r>
+              <w:t>This application can be used to check loan-balance, FICO score and payment due date.</w:t>
             </w:r>
           </w:p>
         </w:tc>
         <w:tc>
           <w:tcPr>
+            <w:tcW w:w="3300" w:type="dxa"/>
             <w:tcBorders>
-              <w:top w:color="000000" w:space="0" w:sz="0" w:val="nil"/>
-              <w:left w:color="000000" w:space="0" w:sz="0" w:val="nil"/>
-              <w:bottom w:color="000000" w:space="0" w:sz="0" w:val="nil"/>
-              <w:right w:color="000000" w:space="0" w:sz="0" w:val="nil"/>
+              <w:top w:val="nil"/>
+              <w:left w:val="nil"/>
+              <w:bottom w:val="nil"/>
+              <w:right w:val="nil"/>
             </w:tcBorders>
-            <w:shd w:fill="auto" w:val="clear"/>
+            <w:shd w:val="clear" w:color="auto" w:fill="auto"/>
             <w:tcMar>
-              <w:top w:w="144.0" w:type="dxa"/>
-              <w:left w:w="144.0" w:type="dxa"/>
-              <w:bottom w:w="144.0" w:type="dxa"/>
-              <w:right w:w="144.0" w:type="dxa"/>
+              <w:top w:w="144" w:type="dxa"/>
+              <w:left w:w="144" w:type="dxa"/>
+              <w:bottom w:w="144" w:type="dxa"/>
+              <w:right w:w="144" w:type="dxa"/>
             </w:tcMar>
-            <w:vAlign w:val="top"/>
           </w:tcPr>
           <w:p>
             <w:pPr>
               <w:pStyle w:val="Heading1"/>
               <w:pBdr>
-                <w:top w:space="0" w:sz="0" w:val="nil"/>
-                <w:left w:space="0" w:sz="0" w:val="nil"/>
-                <w:bottom w:space="0" w:sz="0" w:val="nil"/>
-                <w:right w:space="0" w:sz="0" w:val="nil"/>
-                <w:between w:space="0" w:sz="0" w:val="nil"/>
-              </w:pBdr>
-              <w:shd w:fill="auto" w:val="clear"/>
-              <w:rPr/>
-            </w:pPr>
-            <w:bookmarkStart w:colFirst="0" w:colLast="0" w:name="_ca0awj8022e2" w:id="9"/>
+                <w:top w:val="nil"/>
+                <w:left w:val="nil"/>
+                <w:bottom w:val="nil"/>
+                <w:right w:val="nil"/>
+                <w:between w:val="nil"/>
+              </w:pBdr>
+              <w:spacing w:before="120"/>
+              <w:ind w:right="301"/>
+            </w:pPr>
+            <w:bookmarkStart w:id="9" w:name="_ca0awj8022e2" w:colFirst="0" w:colLast="0"/>
             <w:bookmarkEnd w:id="9"/>
-            <w:r>
-              <w:rPr>
-                <w:rtl w:val="0"/>
-              </w:rPr>
-              <w:t xml:space="preserve">SKILLS</w:t>
-            </w:r>
+          </w:p>
+          <w:p>
+            <w:pPr>
+              <w:pStyle w:val="Heading1"/>
+              <w:pBdr>
+                <w:top w:val="nil"/>
+                <w:left w:val="nil"/>
+                <w:bottom w:val="nil"/>
+                <w:right w:val="nil"/>
+                <w:between w:val="nil"/>
+              </w:pBdr>
+              <w:spacing w:before="120"/>
+              <w:ind w:right="301"/>
+            </w:pPr>
+          </w:p>
+          <w:p>
+            <w:pPr>
+              <w:pStyle w:val="Heading1"/>
+              <w:pBdr>
+                <w:top w:val="nil"/>
+                <w:left w:val="nil"/>
+                <w:bottom w:val="nil"/>
+                <w:right w:val="nil"/>
+                <w:between w:val="nil"/>
+              </w:pBdr>
+              <w:spacing w:before="120"/>
+              <w:ind w:right="301"/>
+            </w:pPr>
+            <w:r>
+              <w:t>SKILLS</w:t>
+            </w:r>
+          </w:p>
+          <w:p>
+            <w:pPr>
+              <w:pBdr>
+                <w:top w:val="nil"/>
+                <w:left w:val="nil"/>
+                <w:bottom w:val="nil"/>
+                <w:right w:val="nil"/>
+                <w:between w:val="nil"/>
+              </w:pBdr>
+              <w:ind w:right="301"/>
+            </w:pPr>
+            <w:r>
+              <w:t>Java</w:t>
+            </w:r>
+          </w:p>
+          <w:p>
+            <w:pPr>
+              <w:pBdr>
+                <w:top w:val="nil"/>
+                <w:left w:val="nil"/>
+                <w:bottom w:val="nil"/>
+                <w:right w:val="nil"/>
+                <w:between w:val="nil"/>
+              </w:pBdr>
+              <w:spacing w:before="0"/>
+              <w:ind w:right="301"/>
+            </w:pPr>
+            <w:proofErr w:type="spellStart"/>
+            <w:r>
+              <w:t>Javascript</w:t>
+            </w:r>
+            <w:proofErr w:type="spellEnd"/>
           </w:p>
           <w:p>
             <w:pPr>
@@ -755,24 +858,17 @@
                 <w:numId w:val="3"/>
               </w:numPr>
               <w:pBdr>
-                <w:top w:space="0" w:sz="0" w:val="nil"/>
-                <w:left w:space="0" w:sz="0" w:val="nil"/>
-                <w:bottom w:space="0" w:sz="0" w:val="nil"/>
-                <w:right w:space="0" w:sz="0" w:val="nil"/>
-                <w:between w:space="0" w:sz="0" w:val="nil"/>
-              </w:pBdr>
-              <w:shd w:fill="auto" w:val="clear"/>
-              <w:spacing w:after="0" w:afterAutospacing="0" w:before="320" w:line="312" w:lineRule="auto"/>
+                <w:top w:val="nil"/>
+                <w:left w:val="nil"/>
+                <w:bottom w:val="nil"/>
+                <w:right w:val="nil"/>
+                <w:between w:val="nil"/>
+              </w:pBdr>
+              <w:spacing w:before="0"/>
               <w:ind w:left="0" w:firstLine="0"/>
-              <w:rPr>
-                <w:u w:val="none"/>
-              </w:rPr>
-            </w:pPr>
-            <w:r>
-              <w:rPr>
-                <w:rtl w:val="0"/>
-              </w:rPr>
-              <w:t xml:space="preserve">Java</w:t>
+            </w:pPr>
+            <w:r>
+              <w:t>ReactJS / Redux / SPA</w:t>
             </w:r>
           </w:p>
           <w:p>
@@ -782,24 +878,17 @@
                 <w:numId w:val="3"/>
               </w:numPr>
               <w:pBdr>
-                <w:top w:space="0" w:sz="0" w:val="nil"/>
-                <w:left w:space="0" w:sz="0" w:val="nil"/>
-                <w:bottom w:space="0" w:sz="0" w:val="nil"/>
-                <w:right w:space="0" w:sz="0" w:val="nil"/>
-                <w:between w:space="0" w:sz="0" w:val="nil"/>
-              </w:pBdr>
-              <w:shd w:fill="auto" w:val="clear"/>
-              <w:spacing w:after="0" w:afterAutospacing="0" w:before="0" w:beforeAutospacing="0" w:line="312" w:lineRule="auto"/>
+                <w:top w:val="nil"/>
+                <w:left w:val="nil"/>
+                <w:bottom w:val="nil"/>
+                <w:right w:val="nil"/>
+                <w:between w:val="nil"/>
+              </w:pBdr>
+              <w:spacing w:before="0"/>
               <w:ind w:left="0" w:firstLine="0"/>
-              <w:rPr>
-                <w:u w:val="none"/>
-              </w:rPr>
-            </w:pPr>
-            <w:r>
-              <w:rPr>
-                <w:rtl w:val="0"/>
-              </w:rPr>
-              <w:t xml:space="preserve">Javascript</w:t>
+            </w:pPr>
+            <w:r>
+              <w:t>SASS / CSS Modules</w:t>
             </w:r>
           </w:p>
           <w:p>
@@ -809,24 +898,17 @@
                 <w:numId w:val="3"/>
               </w:numPr>
               <w:pBdr>
-                <w:top w:space="0" w:sz="0" w:val="nil"/>
-                <w:left w:space="0" w:sz="0" w:val="nil"/>
-                <w:bottom w:space="0" w:sz="0" w:val="nil"/>
-                <w:right w:space="0" w:sz="0" w:val="nil"/>
-                <w:between w:space="0" w:sz="0" w:val="nil"/>
-              </w:pBdr>
-              <w:shd w:fill="auto" w:val="clear"/>
-              <w:spacing w:after="0" w:afterAutospacing="0" w:before="0" w:beforeAutospacing="0" w:line="312" w:lineRule="auto"/>
+                <w:top w:val="nil"/>
+                <w:left w:val="nil"/>
+                <w:bottom w:val="nil"/>
+                <w:right w:val="nil"/>
+                <w:between w:val="nil"/>
+              </w:pBdr>
+              <w:spacing w:before="0"/>
               <w:ind w:left="0" w:firstLine="0"/>
-              <w:rPr>
-                <w:u w:val="none"/>
-              </w:rPr>
-            </w:pPr>
-            <w:r>
-              <w:rPr>
-                <w:rtl w:val="0"/>
-              </w:rPr>
-              <w:t xml:space="preserve">NodeJS / ExpressJS</w:t>
+            </w:pPr>
+            <w:r>
+              <w:t>Spring Framework</w:t>
             </w:r>
           </w:p>
           <w:p>
@@ -836,24 +918,17 @@
                 <w:numId w:val="3"/>
               </w:numPr>
               <w:pBdr>
-                <w:top w:space="0" w:sz="0" w:val="nil"/>
-                <w:left w:space="0" w:sz="0" w:val="nil"/>
-                <w:bottom w:space="0" w:sz="0" w:val="nil"/>
-                <w:right w:space="0" w:sz="0" w:val="nil"/>
-                <w:between w:space="0" w:sz="0" w:val="nil"/>
-              </w:pBdr>
-              <w:shd w:fill="auto" w:val="clear"/>
-              <w:spacing w:after="0" w:afterAutospacing="0" w:before="0" w:beforeAutospacing="0" w:line="312" w:lineRule="auto"/>
+                <w:top w:val="nil"/>
+                <w:left w:val="nil"/>
+                <w:bottom w:val="nil"/>
+                <w:right w:val="nil"/>
+                <w:between w:val="nil"/>
+              </w:pBdr>
+              <w:spacing w:before="0"/>
               <w:ind w:left="0" w:firstLine="0"/>
-              <w:rPr>
-                <w:u w:val="none"/>
-              </w:rPr>
-            </w:pPr>
-            <w:r>
-              <w:rPr>
-                <w:rtl w:val="0"/>
-              </w:rPr>
-              <w:t xml:space="preserve">ReactJS / Redux / SPA</w:t>
+            </w:pPr>
+            <w:r>
+              <w:t>Microservices Pattern / REST</w:t>
             </w:r>
           </w:p>
           <w:p>
@@ -863,24 +938,29 @@
                 <w:numId w:val="3"/>
               </w:numPr>
               <w:pBdr>
-                <w:top w:space="0" w:sz="0" w:val="nil"/>
-                <w:left w:space="0" w:sz="0" w:val="nil"/>
-                <w:bottom w:space="0" w:sz="0" w:val="nil"/>
-                <w:right w:space="0" w:sz="0" w:val="nil"/>
-                <w:between w:space="0" w:sz="0" w:val="nil"/>
-              </w:pBdr>
-              <w:shd w:fill="auto" w:val="clear"/>
-              <w:spacing w:after="0" w:afterAutospacing="0" w:before="0" w:beforeAutospacing="0" w:line="312" w:lineRule="auto"/>
+                <w:top w:val="nil"/>
+                <w:left w:val="nil"/>
+                <w:bottom w:val="nil"/>
+                <w:right w:val="nil"/>
+                <w:between w:val="nil"/>
+              </w:pBdr>
+              <w:spacing w:before="0"/>
               <w:ind w:left="0" w:firstLine="0"/>
-              <w:rPr>
-                <w:u w:val="none"/>
-              </w:rPr>
-            </w:pPr>
-            <w:r>
-              <w:rPr>
-                <w:rtl w:val="0"/>
-              </w:rPr>
-              <w:t xml:space="preserve">SASS / CSS Modules</w:t>
+            </w:pPr>
+            <w:r>
+              <w:t>Node</w:t>
+            </w:r>
+            <w:r>
+              <w:t>-</w:t>
+            </w:r>
+            <w:r>
+              <w:t>JS / Express</w:t>
+            </w:r>
+            <w:r>
+              <w:t>-</w:t>
+            </w:r>
+            <w:r>
+              <w:t>JS</w:t>
             </w:r>
           </w:p>
           <w:p>
@@ -890,24 +970,17 @@
                 <w:numId w:val="3"/>
               </w:numPr>
               <w:pBdr>
-                <w:top w:space="0" w:sz="0" w:val="nil"/>
-                <w:left w:space="0" w:sz="0" w:val="nil"/>
-                <w:bottom w:space="0" w:sz="0" w:val="nil"/>
-                <w:right w:space="0" w:sz="0" w:val="nil"/>
-                <w:between w:space="0" w:sz="0" w:val="nil"/>
-              </w:pBdr>
-              <w:shd w:fill="auto" w:val="clear"/>
-              <w:spacing w:after="0" w:afterAutospacing="0" w:before="0" w:beforeAutospacing="0" w:line="312" w:lineRule="auto"/>
+                <w:top w:val="nil"/>
+                <w:left w:val="nil"/>
+                <w:bottom w:val="nil"/>
+                <w:right w:val="nil"/>
+                <w:between w:val="nil"/>
+              </w:pBdr>
+              <w:spacing w:before="0"/>
               <w:ind w:left="0" w:firstLine="0"/>
-              <w:rPr>
-                <w:u w:val="none"/>
-              </w:rPr>
-            </w:pPr>
-            <w:r>
-              <w:rPr>
-                <w:rtl w:val="0"/>
-              </w:rPr>
-              <w:t xml:space="preserve">Spring Framework</w:t>
+            </w:pPr>
+            <w:r>
+              <w:t>Swagger / Open API</w:t>
             </w:r>
           </w:p>
           <w:p>
@@ -917,24 +990,17 @@
                 <w:numId w:val="3"/>
               </w:numPr>
               <w:pBdr>
-                <w:top w:space="0" w:sz="0" w:val="nil"/>
-                <w:left w:space="0" w:sz="0" w:val="nil"/>
-                <w:bottom w:space="0" w:sz="0" w:val="nil"/>
-                <w:right w:space="0" w:sz="0" w:val="nil"/>
-                <w:between w:space="0" w:sz="0" w:val="nil"/>
-              </w:pBdr>
-              <w:shd w:fill="auto" w:val="clear"/>
-              <w:spacing w:after="0" w:afterAutospacing="0" w:before="0" w:beforeAutospacing="0" w:line="312" w:lineRule="auto"/>
+                <w:top w:val="nil"/>
+                <w:left w:val="nil"/>
+                <w:bottom w:val="nil"/>
+                <w:right w:val="nil"/>
+                <w:between w:val="nil"/>
+              </w:pBdr>
+              <w:spacing w:before="0"/>
               <w:ind w:left="0" w:firstLine="0"/>
-              <w:rPr>
-                <w:u w:val="none"/>
-              </w:rPr>
-            </w:pPr>
-            <w:r>
-              <w:rPr>
-                <w:rtl w:val="0"/>
-              </w:rPr>
-              <w:t xml:space="preserve">Microservices Pattern / REST</w:t>
+            </w:pPr>
+            <w:r>
+              <w:t>Git / Docker / AWS / Azure</w:t>
             </w:r>
           </w:p>
           <w:p>
@@ -944,24 +1010,17 @@
                 <w:numId w:val="3"/>
               </w:numPr>
               <w:pBdr>
-                <w:top w:space="0" w:sz="0" w:val="nil"/>
-                <w:left w:space="0" w:sz="0" w:val="nil"/>
-                <w:bottom w:space="0" w:sz="0" w:val="nil"/>
-                <w:right w:space="0" w:sz="0" w:val="nil"/>
-                <w:between w:space="0" w:sz="0" w:val="nil"/>
-              </w:pBdr>
-              <w:shd w:fill="auto" w:val="clear"/>
-              <w:spacing w:after="0" w:afterAutospacing="0" w:before="0" w:beforeAutospacing="0" w:line="312" w:lineRule="auto"/>
+                <w:top w:val="nil"/>
+                <w:left w:val="nil"/>
+                <w:bottom w:val="nil"/>
+                <w:right w:val="nil"/>
+                <w:between w:val="nil"/>
+              </w:pBdr>
+              <w:spacing w:before="0"/>
               <w:ind w:left="0" w:firstLine="0"/>
-              <w:rPr>
-                <w:u w:val="none"/>
-              </w:rPr>
-            </w:pPr>
-            <w:r>
-              <w:rPr>
-                <w:rtl w:val="0"/>
-              </w:rPr>
-              <w:t xml:space="preserve">Swagger / Open API</w:t>
+            </w:pPr>
+            <w:r>
+              <w:t>Data structure and algorithm</w:t>
             </w:r>
           </w:p>
           <w:p>
@@ -971,245 +1030,132 @@
                 <w:numId w:val="3"/>
               </w:numPr>
               <w:pBdr>
-                <w:top w:space="0" w:sz="0" w:val="nil"/>
-                <w:left w:space="0" w:sz="0" w:val="nil"/>
-                <w:bottom w:space="0" w:sz="0" w:val="nil"/>
-                <w:right w:space="0" w:sz="0" w:val="nil"/>
-                <w:between w:space="0" w:sz="0" w:val="nil"/>
-              </w:pBdr>
-              <w:shd w:fill="auto" w:val="clear"/>
-              <w:spacing w:after="0" w:afterAutospacing="0" w:before="0" w:beforeAutospacing="0" w:line="312" w:lineRule="auto"/>
+                <w:top w:val="nil"/>
+                <w:left w:val="nil"/>
+                <w:bottom w:val="nil"/>
+                <w:right w:val="nil"/>
+                <w:between w:val="nil"/>
+              </w:pBdr>
+              <w:spacing w:before="0"/>
               <w:ind w:left="0" w:firstLine="0"/>
-              <w:rPr>
-                <w:u w:val="none"/>
-              </w:rPr>
-            </w:pPr>
-            <w:r>
-              <w:rPr>
-                <w:rtl w:val="0"/>
-              </w:rPr>
-              <w:t xml:space="preserve">Git / Docker / AWS / Azure</w:t>
-            </w:r>
-          </w:p>
-          <w:p>
-            <w:pPr>
-              <w:numPr>
-                <w:ilvl w:val="0"/>
-                <w:numId w:val="3"/>
-              </w:numPr>
-              <w:pBdr>
-                <w:top w:space="0" w:sz="0" w:val="nil"/>
-                <w:left w:space="0" w:sz="0" w:val="nil"/>
-                <w:bottom w:space="0" w:sz="0" w:val="nil"/>
-                <w:right w:space="0" w:sz="0" w:val="nil"/>
-                <w:between w:space="0" w:sz="0" w:val="nil"/>
-              </w:pBdr>
-              <w:shd w:fill="auto" w:val="clear"/>
-              <w:spacing w:after="0" w:afterAutospacing="0" w:before="0" w:beforeAutospacing="0" w:line="312" w:lineRule="auto"/>
-              <w:ind w:left="0" w:firstLine="0"/>
-              <w:rPr>
-                <w:u w:val="none"/>
-              </w:rPr>
-            </w:pPr>
-            <w:r>
-              <w:rPr>
-                <w:rtl w:val="0"/>
-              </w:rPr>
-              <w:t xml:space="preserve">Data structure and algorithm</w:t>
-            </w:r>
-          </w:p>
-          <w:p>
-            <w:pPr>
-              <w:numPr>
-                <w:ilvl w:val="0"/>
-                <w:numId w:val="3"/>
-              </w:numPr>
-              <w:pBdr>
-                <w:top w:space="0" w:sz="0" w:val="nil"/>
-                <w:left w:space="0" w:sz="0" w:val="nil"/>
-                <w:bottom w:space="0" w:sz="0" w:val="nil"/>
-                <w:right w:space="0" w:sz="0" w:val="nil"/>
-                <w:between w:space="0" w:sz="0" w:val="nil"/>
-              </w:pBdr>
-              <w:shd w:fill="auto" w:val="clear"/>
-              <w:spacing w:after="0" w:before="0" w:beforeAutospacing="0" w:line="312" w:lineRule="auto"/>
-              <w:ind w:left="0" w:firstLine="0"/>
-              <w:rPr>
-                <w:u w:val="none"/>
-              </w:rPr>
-            </w:pPr>
-            <w:r>
-              <w:rPr>
-                <w:rtl w:val="0"/>
-              </w:rPr>
-              <w:t xml:space="preserve">Android SDK</w:t>
+            </w:pPr>
+            <w:r>
+              <w:t>Android SDK</w:t>
             </w:r>
           </w:p>
           <w:p>
             <w:pPr>
               <w:pStyle w:val="Heading1"/>
-              <w:rPr/>
-            </w:pPr>
-            <w:bookmarkStart w:colFirst="0" w:colLast="0" w:name="_4wk0acnxwxno" w:id="10"/>
+            </w:pPr>
+            <w:bookmarkStart w:id="10" w:name="_4wk0acnxwxno" w:colFirst="0" w:colLast="0"/>
             <w:bookmarkEnd w:id="10"/>
             <w:r>
-              <w:rPr>
-                <w:rtl w:val="0"/>
-              </w:rPr>
-              <w:t xml:space="preserve">EDUCATION</w:t>
+              <w:t>EDUCATION</w:t>
             </w:r>
           </w:p>
           <w:p>
             <w:pPr>
               <w:pStyle w:val="Heading2"/>
-              <w:rPr/>
-            </w:pPr>
-            <w:bookmarkStart w:colFirst="0" w:colLast="0" w:name="_f3upo7k4dgqa" w:id="11"/>
+              <w:spacing w:before="120"/>
+              <w:ind w:right="301"/>
+            </w:pPr>
+            <w:bookmarkStart w:id="11" w:name="_f3upo7k4dgqa" w:colFirst="0" w:colLast="0"/>
             <w:bookmarkEnd w:id="11"/>
             <w:r>
               <w:rPr>
                 <w:b w:val="0"/>
-                <w:i w:val="1"/>
-                <w:rtl w:val="0"/>
-              </w:rPr>
-              <w:t xml:space="preserve">B-Tech (CSE)</w:t>
-            </w:r>
-            <w:r>
-              <w:rPr>
-                <w:rtl w:val="0"/>
-              </w:rPr>
+                <w:i/>
+              </w:rPr>
+              <w:t>B-Tech (CSE)</w:t>
             </w:r>
           </w:p>
           <w:p>
             <w:pPr>
               <w:pStyle w:val="Heading2"/>
-              <w:spacing w:before="0" w:lineRule="auto"/>
+              <w:spacing w:before="0"/>
               <w:rPr>
                 <w:b w:val="0"/>
-                <w:i w:val="1"/>
-              </w:rPr>
-            </w:pPr>
-            <w:bookmarkStart w:colFirst="0" w:colLast="0" w:name="_kwq8b5ywu38j" w:id="12"/>
+                <w:i/>
+              </w:rPr>
+            </w:pPr>
+            <w:bookmarkStart w:id="12" w:name="_kwq8b5ywu38j" w:colFirst="0" w:colLast="0"/>
             <w:bookmarkEnd w:id="12"/>
             <w:r>
-              <w:rPr>
-                <w:rtl w:val="0"/>
-              </w:rPr>
               <w:t xml:space="preserve">SRM University, </w:t>
             </w:r>
             <w:r>
               <w:rPr>
                 <w:b w:val="0"/>
-                <w:rtl w:val="0"/>
-              </w:rPr>
-              <w:t xml:space="preserve">Chennai.</w:t>
-            </w:r>
-            <w:r>
-              <w:rPr>
-                <w:rtl w:val="0"/>
-              </w:rPr>
+              </w:rPr>
+              <w:t>Chennai.</w:t>
             </w:r>
           </w:p>
           <w:p>
             <w:pPr>
               <w:pStyle w:val="Heading3"/>
-              <w:rPr/>
-            </w:pPr>
-            <w:bookmarkStart w:colFirst="0" w:colLast="0" w:name="_7vtcyzeczjot" w:id="13"/>
+            </w:pPr>
+            <w:bookmarkStart w:id="13" w:name="_7vtcyzeczjot" w:colFirst="0" w:colLast="0"/>
             <w:bookmarkEnd w:id="13"/>
             <w:r>
-              <w:rPr>
-                <w:rtl w:val="0"/>
-              </w:rPr>
-              <w:t xml:space="preserve">2013 - 2017</w:t>
+              <w:t>2013 - 2017</w:t>
             </w:r>
           </w:p>
           <w:p>
             <w:pPr>
               <w:spacing w:before="0" w:line="240" w:lineRule="auto"/>
-              <w:rPr/>
-            </w:pPr>
-            <w:r>
-              <w:rPr>
-                <w:rtl w:val="0"/>
-              </w:rPr>
-              <w:t xml:space="preserve">CGPA - 9.55</w:t>
+            </w:pPr>
+            <w:r>
+              <w:t>CGPA - 9.55</w:t>
             </w:r>
           </w:p>
           <w:p>
             <w:pPr>
               <w:pStyle w:val="Heading2"/>
-              <w:rPr/>
-            </w:pPr>
-            <w:bookmarkStart w:colFirst="0" w:colLast="0" w:name="_rmdbmvwyx62n" w:id="14"/>
+            </w:pPr>
+            <w:bookmarkStart w:id="14" w:name="_rmdbmvwyx62n" w:colFirst="0" w:colLast="0"/>
             <w:bookmarkEnd w:id="14"/>
             <w:r>
               <w:rPr>
                 <w:b w:val="0"/>
-                <w:i w:val="1"/>
-                <w:rtl w:val="0"/>
-              </w:rPr>
-              <w:t xml:space="preserve">Intermediate (+2)</w:t>
-            </w:r>
-            <w:r>
-              <w:rPr>
-                <w:rtl w:val="0"/>
-              </w:rPr>
+                <w:i/>
+              </w:rPr>
+              <w:t>Intermediate (+2)</w:t>
             </w:r>
           </w:p>
           <w:p>
             <w:pPr>
               <w:pStyle w:val="Heading2"/>
-              <w:spacing w:before="0" w:lineRule="auto"/>
+              <w:spacing w:before="0"/>
               <w:rPr>
                 <w:b w:val="0"/>
-                <w:i w:val="1"/>
-              </w:rPr>
-            </w:pPr>
-            <w:bookmarkStart w:colFirst="0" w:colLast="0" w:name="_xjnq3yxbjj82" w:id="15"/>
+                <w:i/>
+              </w:rPr>
+            </w:pPr>
+            <w:bookmarkStart w:id="15" w:name="_xjnq3yxbjj82" w:colFirst="0" w:colLast="0"/>
             <w:bookmarkEnd w:id="15"/>
             <w:r>
-              <w:rPr>
-                <w:rtl w:val="0"/>
-              </w:rPr>
               <w:t xml:space="preserve">City Montessori School, </w:t>
             </w:r>
             <w:r>
               <w:rPr>
                 <w:b w:val="0"/>
-                <w:rtl w:val="0"/>
-              </w:rPr>
-              <w:t xml:space="preserve">Lucknow.</w:t>
-            </w:r>
-            <w:r>
-              <w:rPr>
-                <w:rtl w:val="0"/>
-              </w:rPr>
+              </w:rPr>
+              <w:t>Lucknow.</w:t>
             </w:r>
           </w:p>
           <w:p>
             <w:pPr>
               <w:pStyle w:val="Heading3"/>
-              <w:rPr/>
-            </w:pPr>
-            <w:bookmarkStart w:colFirst="0" w:colLast="0" w:name="_miiyt1y6sl7g" w:id="16"/>
+            </w:pPr>
+            <w:bookmarkStart w:id="16" w:name="_miiyt1y6sl7g" w:colFirst="0" w:colLast="0"/>
             <w:bookmarkEnd w:id="16"/>
             <w:r>
-              <w:rPr>
-                <w:rtl w:val="0"/>
-              </w:rPr>
-              <w:t xml:space="preserve">2012 - 2013</w:t>
-            </w:r>
-          </w:p>
-          <w:p>
-            <w:pPr>
-              <w:rPr/>
-            </w:pPr>
-            <w:r>
-              <w:rPr>
-                <w:rtl w:val="0"/>
-              </w:rPr>
-              <w:t xml:space="preserve">Percentage - 93.75%</w:t>
+              <w:t>2012 - 2013</w:t>
+            </w:r>
+          </w:p>
+          <w:p>
+            <w:r>
+              <w:t>Percentage - 93.75%</w:t>
             </w:r>
           </w:p>
           <w:p>
@@ -1217,100 +1163,69 @@
               <w:pStyle w:val="Heading2"/>
               <w:rPr>
                 <w:b w:val="0"/>
-                <w:i w:val="1"/>
-              </w:rPr>
-            </w:pPr>
-            <w:bookmarkStart w:colFirst="0" w:colLast="0" w:name="_u9hwzykmm9vx" w:id="17"/>
+                <w:i/>
+              </w:rPr>
+            </w:pPr>
+            <w:bookmarkStart w:id="17" w:name="_u9hwzykmm9vx" w:colFirst="0" w:colLast="0"/>
             <w:bookmarkEnd w:id="17"/>
             <w:r>
               <w:rPr>
                 <w:b w:val="0"/>
-                <w:i w:val="1"/>
-                <w:rtl w:val="0"/>
-              </w:rPr>
-              <w:t xml:space="preserve">High School</w:t>
+                <w:i/>
+              </w:rPr>
+              <w:t>High School</w:t>
             </w:r>
           </w:p>
           <w:p>
             <w:pPr>
               <w:pStyle w:val="Heading2"/>
-              <w:spacing w:before="0" w:lineRule="auto"/>
+              <w:spacing w:before="0"/>
               <w:rPr>
                 <w:b w:val="0"/>
-                <w:i w:val="1"/>
-              </w:rPr>
-            </w:pPr>
-            <w:bookmarkStart w:colFirst="0" w:colLast="0" w:name="_y214v4pxmi34" w:id="18"/>
+                <w:i/>
+              </w:rPr>
+            </w:pPr>
+            <w:bookmarkStart w:id="18" w:name="_y214v4pxmi34" w:colFirst="0" w:colLast="0"/>
             <w:bookmarkEnd w:id="18"/>
             <w:r>
-              <w:rPr>
-                <w:rtl w:val="0"/>
-              </w:rPr>
               <w:t xml:space="preserve">City Montessori School, </w:t>
             </w:r>
             <w:r>
               <w:rPr>
                 <w:b w:val="0"/>
-                <w:rtl w:val="0"/>
-              </w:rPr>
-              <w:t xml:space="preserve">Lucknow.</w:t>
-            </w:r>
-            <w:r>
-              <w:rPr>
-                <w:rtl w:val="0"/>
-              </w:rPr>
+              </w:rPr>
+              <w:t>Lucknow.</w:t>
             </w:r>
           </w:p>
           <w:p>
             <w:pPr>
               <w:pStyle w:val="Heading3"/>
-              <w:rPr/>
-            </w:pPr>
-            <w:bookmarkStart w:colFirst="0" w:colLast="0" w:name="_708iotzbzhmf" w:id="19"/>
+            </w:pPr>
+            <w:bookmarkStart w:id="19" w:name="_708iotzbzhmf" w:colFirst="0" w:colLast="0"/>
             <w:bookmarkEnd w:id="19"/>
             <w:r>
-              <w:rPr>
-                <w:rtl w:val="0"/>
-              </w:rPr>
-              <w:t xml:space="preserve">2010 - 2011</w:t>
-            </w:r>
-          </w:p>
-          <w:p>
-            <w:pPr>
-              <w:rPr/>
-            </w:pPr>
-            <w:r>
-              <w:rPr>
-                <w:rtl w:val="0"/>
-              </w:rPr>
-              <w:t xml:space="preserve">Percentage - 92.40%</w:t>
-            </w:r>
-          </w:p>
-          <w:p>
-            <w:pPr>
-              <w:keepNext w:val="0"/>
-              <w:keepLines w:val="0"/>
-              <w:widowControl w:val="0"/>
-              <w:pBdr>
-                <w:top w:space="0" w:sz="0" w:val="nil"/>
-                <w:left w:space="0" w:sz="0" w:val="nil"/>
-                <w:bottom w:space="0" w:sz="0" w:val="nil"/>
-                <w:right w:space="0" w:sz="0" w:val="nil"/>
-                <w:between w:space="0" w:sz="0" w:val="nil"/>
-              </w:pBdr>
-              <w:shd w:fill="auto" w:val="clear"/>
-              <w:spacing w:after="0" w:before="320" w:line="312" w:lineRule="auto"/>
-              <w:ind w:left="0" w:right="300" w:firstLine="0"/>
-              <w:jc w:val="left"/>
-              <w:rPr>
-                <w:b w:val="1"/>
-              </w:rPr>
-            </w:pPr>
-            <w:r>
-              <w:rPr>
-                <w:rtl w:val="0"/>
-              </w:rPr>
-            </w:r>
+              <w:t>2010 - 2011</w:t>
+            </w:r>
+          </w:p>
+          <w:p>
+            <w:r>
+              <w:t>Percentage - 92.40%</w:t>
+            </w:r>
+          </w:p>
+          <w:p>
+            <w:pPr>
+              <w:pBdr>
+                <w:top w:val="nil"/>
+                <w:left w:val="nil"/>
+                <w:bottom w:val="nil"/>
+                <w:right w:val="nil"/>
+                <w:between w:val="nil"/>
+              </w:pBdr>
+              <w:spacing w:before="320"/>
+              <w:rPr>
+                <w:b/>
+              </w:rPr>
+            </w:pPr>
           </w:p>
         </w:tc>
       </w:tr>
@@ -1318,51 +1233,141 @@
     <w:p>
       <w:pPr>
         <w:pStyle w:val="Heading1"/>
-        <w:ind w:left="180" w:firstLine="0"/>
-        <w:rPr/>
-      </w:pPr>
-      <w:bookmarkStart w:colFirst="0" w:colLast="0" w:name="_jhv78pp9wtzd" w:id="20"/>
+        <w:ind w:left="180"/>
+      </w:pPr>
+      <w:bookmarkStart w:id="20" w:name="_jhv78pp9wtzd" w:colFirst="0" w:colLast="0"/>
       <w:bookmarkEnd w:id="20"/>
       <w:r>
-        <w:rPr>
-          <w:rtl w:val="0"/>
-        </w:rPr>
-        <w:t xml:space="preserve">PROJECTS</w:t>
+        <w:lastRenderedPageBreak/>
+        <w:t>PROJECTS</w:t>
       </w:r>
     </w:p>
     <w:p>
       <w:pPr>
         <w:pStyle w:val="Heading2"/>
-        <w:ind w:left="180" w:firstLine="0"/>
-        <w:rPr/>
-      </w:pPr>
-      <w:bookmarkStart w:colFirst="0" w:colLast="0" w:name="_rtbpts82vtf" w:id="21"/>
-      <w:bookmarkEnd w:id="21"/>
-      <w:r>
-        <w:rPr>
-          <w:rtl w:val="0"/>
-        </w:rPr>
-        <w:t xml:space="preserve">Spring Verify US </w:t>
+        <w:spacing w:before="120"/>
+        <w:ind w:left="181" w:right="301"/>
+      </w:pPr>
+      <w:r>
+        <w:t>Order Management System</w:t>
+      </w:r>
+      <w:r>
+        <w:t xml:space="preserve"> </w:t>
       </w:r>
       <w:r>
         <w:rPr>
           <w:b w:val="0"/>
-          <w:rtl w:val="0"/>
         </w:rPr>
         <w:t xml:space="preserve">— </w:t>
       </w:r>
       <w:r>
         <w:rPr>
           <w:b w:val="0"/>
-          <w:i w:val="1"/>
-          <w:rtl w:val="0"/>
+          <w:i/>
         </w:rPr>
-        <w:t xml:space="preserve">react / redux / express-JS / formik</w:t>
+        <w:t>j</w:t>
       </w:r>
       <w:r>
         <w:rPr>
-          <w:rtl w:val="0"/>
+          <w:b w:val="0"/>
+          <w:i/>
         </w:rPr>
+        <w:t>ava</w:t>
+      </w:r>
+      <w:r>
+        <w:rPr>
+          <w:b w:val="0"/>
+          <w:i/>
+        </w:rPr>
+        <w:t xml:space="preserve"> </w:t>
+      </w:r>
+      <w:r>
+        <w:rPr>
+          <w:b w:val="0"/>
+          <w:i/>
+        </w:rPr>
+        <w:t>/</w:t>
+      </w:r>
+      <w:r>
+        <w:rPr>
+          <w:b w:val="0"/>
+          <w:i/>
+        </w:rPr>
+        <w:t xml:space="preserve"> </w:t>
+      </w:r>
+      <w:r>
+        <w:rPr>
+          <w:b w:val="0"/>
+          <w:i/>
+        </w:rPr>
+        <w:t>s</w:t>
+      </w:r>
+      <w:r>
+        <w:rPr>
+          <w:b w:val="0"/>
+          <w:i/>
+        </w:rPr>
+        <w:t>pring</w:t>
+      </w:r>
+      <w:r>
+        <w:rPr>
+          <w:b w:val="0"/>
+          <w:i/>
+        </w:rPr>
+        <w:t>-f</w:t>
+      </w:r>
+      <w:r>
+        <w:rPr>
+          <w:b w:val="0"/>
+          <w:i/>
+        </w:rPr>
+        <w:t xml:space="preserve">ramework / </w:t>
+      </w:r>
+      <w:proofErr w:type="spellStart"/>
+      <w:r>
+        <w:rPr>
+          <w:b w:val="0"/>
+          <w:i/>
+        </w:rPr>
+        <w:t>k</w:t>
+      </w:r>
+      <w:r>
+        <w:rPr>
+          <w:b w:val="0"/>
+          <w:i/>
+        </w:rPr>
+        <w:t>afka</w:t>
+      </w:r>
+      <w:proofErr w:type="spellEnd"/>
+      <w:r>
+        <w:rPr>
+          <w:b w:val="0"/>
+          <w:i/>
+        </w:rPr>
+        <w:t xml:space="preserve"> / </w:t>
+      </w:r>
+      <w:proofErr w:type="spellStart"/>
+      <w:r>
+        <w:rPr>
+          <w:b w:val="0"/>
+          <w:i/>
+        </w:rPr>
+        <w:t>kubernete</w:t>
+      </w:r>
+      <w:r>
+        <w:rPr>
+          <w:b w:val="0"/>
+          <w:i/>
+        </w:rPr>
+        <w:t>s</w:t>
+      </w:r>
+      <w:proofErr w:type="spellEnd"/>
+      <w:r>
+        <w:rPr>
+          <w:b w:val="0"/>
+          <w:i/>
+        </w:rPr>
+        <w:t xml:space="preserve"> / domain-driven-design (DDD)</w:t>
       </w:r>
     </w:p>
     <w:p>
@@ -1371,17 +1376,49 @@
           <w:ilvl w:val="0"/>
           <w:numId w:val="1"/>
         </w:numPr>
-        <w:spacing w:after="0" w:afterAutospacing="0"/>
-        <w:ind w:left="720" w:hanging="360"/>
-        <w:rPr>
-          <w:u w:val="none"/>
-        </w:rPr>
-      </w:pPr>
-      <w:r>
-        <w:rPr>
-          <w:rtl w:val="0"/>
-        </w:rPr>
-        <w:t xml:space="preserve">An identity verification platform, which allows companies to create account and sent dynamic forms to its employees. These forms collect employee information, and validate him against education, employment, personal information, etc.</w:t>
+        <w:ind w:left="714" w:right="301" w:hanging="357"/>
+      </w:pPr>
+      <w:r>
+        <w:t>An application which supports</w:t>
+      </w:r>
+      <w:r>
+        <w:t xml:space="preserve"> multi flavored</w:t>
+      </w:r>
+      <w:r>
+        <w:t xml:space="preserve"> </w:t>
+      </w:r>
+      <w:r>
+        <w:t>(</w:t>
+      </w:r>
+      <w:r>
+        <w:t>PICKUP-IN-STORE, PARCEL, TRUCK-DELIVERY, etc.</w:t>
+      </w:r>
+      <w:r>
+        <w:t>)</w:t>
+      </w:r>
+      <w:r>
+        <w:t xml:space="preserve"> </w:t>
+      </w:r>
+      <w:r>
+        <w:t>orders</w:t>
+      </w:r>
+      <w:r>
+        <w:t xml:space="preserve"> throughout </w:t>
+      </w:r>
+      <w:r>
+        <w:t>their</w:t>
+      </w:r>
+      <w:r>
+        <w:t xml:space="preserve"> lifecycle</w:t>
+      </w:r>
+      <w:r>
+        <w:t xml:space="preserve"> (</w:t>
+      </w:r>
+      <w:r>
+        <w:t>CREATED, SCHEDULED, RELEASED, SHIPPED, BACKORDERED, etc.</w:t>
+      </w:r>
+      <w:r>
+        <w:t>)</w:t>
       </w:r>
     </w:p>
     <w:p>
@@ -1390,17 +1427,22 @@
           <w:ilvl w:val="0"/>
           <w:numId w:val="1"/>
         </w:numPr>
-        <w:spacing w:after="0" w:afterAutospacing="0" w:before="0" w:beforeAutospacing="0"/>
-        <w:ind w:left="720" w:hanging="360"/>
-        <w:rPr>
-          <w:u w:val="none"/>
-        </w:rPr>
-      </w:pPr>
-      <w:r>
-        <w:rPr>
-          <w:rtl w:val="0"/>
-        </w:rPr>
-        <w:t xml:space="preserve">Used Backend for Frontend (BFF) architecture, to scale the application to various platforms easily. The front-end application follows redux architecture.</w:t>
+        <w:spacing w:before="0"/>
+        <w:ind w:left="714" w:right="301" w:hanging="357"/>
+      </w:pPr>
+      <w:r>
+        <w:t xml:space="preserve">The application is a group of many microservices and </w:t>
+      </w:r>
+      <w:proofErr w:type="spellStart"/>
+      <w:r>
+        <w:t>kafka</w:t>
+      </w:r>
+      <w:proofErr w:type="spellEnd"/>
+      <w:r>
+        <w:t xml:space="preserve"> listeners that fit in the existing enterprise ecosystem.</w:t>
+      </w:r>
+      <w:r>
+        <w:t xml:space="preserve"> It has schedulers, error-re-processors, templating engine, etc.</w:t>
       </w:r>
     </w:p>
     <w:p>
@@ -1409,57 +1451,149 @@
           <w:ilvl w:val="0"/>
           <w:numId w:val="1"/>
         </w:numPr>
-        <w:spacing w:before="0" w:beforeAutospacing="0"/>
-        <w:ind w:left="720" w:hanging="360"/>
-        <w:rPr>
-          <w:u w:val="none"/>
-        </w:rPr>
-      </w:pPr>
-      <w:r>
-        <w:rPr>
-          <w:rtl w:val="0"/>
-        </w:rPr>
-        <w:t xml:space="preserve">Used many third-party APIs like clearbit for data enrichment. </w:t>
-      </w:r>
-      <w:r>
-        <w:rPr>
-          <w:rtl w:val="0"/>
-        </w:rPr>
+        <w:spacing w:before="0"/>
+        <w:ind w:left="714" w:right="301" w:hanging="357"/>
+      </w:pPr>
+      <w:r>
+        <w:t xml:space="preserve">We have strictly followed Domain Driven Design (DDD) and </w:t>
+      </w:r>
+      <w:r>
+        <w:t>Event Sourcing. Learned a lot about design patterns and clean</w:t>
+      </w:r>
+      <w:r>
+        <w:t xml:space="preserve"> / hexagonal</w:t>
+      </w:r>
+      <w:r>
+        <w:t xml:space="preserve"> architecture.</w:t>
       </w:r>
     </w:p>
     <w:p>
       <w:pPr>
+        <w:numPr>
+          <w:ilvl w:val="0"/>
+          <w:numId w:val="1"/>
+        </w:numPr>
+        <w:spacing w:before="0"/>
+        <w:ind w:left="714" w:right="301" w:hanging="357"/>
+      </w:pPr>
+      <w:r>
+        <w:t>Also worked with DevOps team on managing infrastructure (Vault, Kubernetes, Spinnaker, Jenkins, etc.)</w:t>
+      </w:r>
+    </w:p>
+    <w:p>
+      <w:pPr>
         <w:pStyle w:val="Heading2"/>
-        <w:ind w:left="180" w:firstLine="0"/>
-        <w:rPr/>
-      </w:pPr>
-      <w:bookmarkStart w:colFirst="0" w:colLast="0" w:name="_bjpguhtmo8g6" w:id="22"/>
-      <w:bookmarkEnd w:id="22"/>
-      <w:r>
-        <w:rPr>
-          <w:rtl w:val="0"/>
-        </w:rPr>
-        <w:t xml:space="preserve">Customer Pre-Qualification </w:t>
+        <w:ind w:left="181" w:right="301"/>
+      </w:pPr>
+      <w:bookmarkStart w:id="21" w:name="_rtbpts82vtf" w:colFirst="0" w:colLast="0"/>
+      <w:bookmarkEnd w:id="21"/>
+      <w:r>
+        <w:t xml:space="preserve">Spring Verify US </w:t>
       </w:r>
       <w:r>
         <w:rPr>
           <w:b w:val="0"/>
-          <w:rtl w:val="0"/>
         </w:rPr>
         <w:t xml:space="preserve">— </w:t>
       </w:r>
       <w:r>
         <w:rPr>
           <w:b w:val="0"/>
-          <w:i w:val="1"/>
-          <w:rtl w:val="0"/>
+          <w:i/>
         </w:rPr>
-        <w:t xml:space="preserve">react / redux / express-JS / redis / redux-forms</w:t>
-      </w:r>
+        <w:t xml:space="preserve">react / redux / express-JS / </w:t>
+      </w:r>
+      <w:proofErr w:type="spellStart"/>
       <w:r>
         <w:rPr>
-          <w:rtl w:val="0"/>
+          <w:b w:val="0"/>
+          <w:i/>
         </w:rPr>
+        <w:t>formik</w:t>
+      </w:r>
+      <w:proofErr w:type="spellEnd"/>
+    </w:p>
+    <w:p>
+      <w:pPr>
+        <w:numPr>
+          <w:ilvl w:val="0"/>
+          <w:numId w:val="1"/>
+        </w:numPr>
+      </w:pPr>
+      <w:r>
+        <w:t>An identity verification platform, which allows companies to create account and sent dynamic forms to its employees. These forms collect employee information, and validate him against education, employment, personal information, etc.</w:t>
+      </w:r>
+    </w:p>
+    <w:p>
+      <w:pPr>
+        <w:numPr>
+          <w:ilvl w:val="0"/>
+          <w:numId w:val="1"/>
+        </w:numPr>
+        <w:spacing w:before="0"/>
+      </w:pPr>
+      <w:r>
+        <w:t>Used Backend for Frontend (BFF) architecture, to scale the application to various platforms easily. The front-end application follows redux architecture.</w:t>
+      </w:r>
+    </w:p>
+    <w:p>
+      <w:pPr>
+        <w:numPr>
+          <w:ilvl w:val="0"/>
+          <w:numId w:val="1"/>
+        </w:numPr>
+        <w:spacing w:before="0"/>
+      </w:pPr>
+      <w:r>
+        <w:t xml:space="preserve">Used many third-party APIs like </w:t>
+      </w:r>
+      <w:proofErr w:type="spellStart"/>
+      <w:r>
+        <w:t>clearbit</w:t>
+      </w:r>
+      <w:proofErr w:type="spellEnd"/>
+      <w:r>
+        <w:t xml:space="preserve"> for data enrichment. </w:t>
+      </w:r>
+    </w:p>
+    <w:p>
+      <w:pPr>
+        <w:pStyle w:val="Heading2"/>
+        <w:ind w:left="180"/>
+      </w:pPr>
+      <w:bookmarkStart w:id="22" w:name="_bjpguhtmo8g6" w:colFirst="0" w:colLast="0"/>
+      <w:bookmarkEnd w:id="22"/>
+      <w:r>
+        <w:t xml:space="preserve">Customer Pre-Qualification </w:t>
+      </w:r>
+      <w:r>
+        <w:rPr>
+          <w:b w:val="0"/>
+        </w:rPr>
+        <w:t xml:space="preserve">— </w:t>
+      </w:r>
+      <w:r>
+        <w:rPr>
+          <w:b w:val="0"/>
+          <w:i/>
+        </w:rPr>
+        <w:t xml:space="preserve">react / redux / express-JS / </w:t>
+      </w:r>
+      <w:proofErr w:type="spellStart"/>
+      <w:r>
+        <w:rPr>
+          <w:b w:val="0"/>
+          <w:i/>
+        </w:rPr>
+        <w:t>redis</w:t>
+      </w:r>
+      <w:proofErr w:type="spellEnd"/>
+      <w:r>
+        <w:rPr>
+          <w:b w:val="0"/>
+          <w:i/>
+        </w:rPr>
+        <w:t xml:space="preserve"> / redux-forms</w:t>
       </w:r>
     </w:p>
     <w:p>
@@ -1468,14 +1602,9 @@
           <w:ilvl w:val="0"/>
           <w:numId w:val="2"/>
         </w:numPr>
-        <w:spacing w:after="0" w:afterAutospacing="0"/>
-        <w:ind w:left="720" w:hanging="360"/>
-      </w:pPr>
-      <w:r>
-        <w:rPr>
-          <w:rtl w:val="0"/>
-        </w:rPr>
-        <w:t xml:space="preserve">Dynamic form which is used to collect user information for generating pre-qualification form. It has multiple steps and offers intermediate saving and pre-population of data.</w:t>
+      </w:pPr>
+      <w:r>
+        <w:t>Dynamic form which is used to collect user information for generating pre-qualification form. It has multiple steps and offers intermediate saving and pre-population of data.</w:t>
       </w:r>
     </w:p>
     <w:p>
@@ -1484,49 +1613,34 @@
           <w:ilvl w:val="0"/>
           <w:numId w:val="2"/>
         </w:numPr>
-        <w:spacing w:before="0" w:beforeAutospacing="0"/>
-        <w:ind w:left="720" w:hanging="360"/>
-      </w:pPr>
-      <w:r>
-        <w:rPr>
-          <w:rtl w:val="0"/>
-        </w:rPr>
+        <w:spacing w:before="0"/>
+      </w:pPr>
+      <w:r>
         <w:t xml:space="preserve">Functionality to show progress based on number of valid answers and dynamic scroll to show/hide questions, which made the form more intuitive.  </w:t>
       </w:r>
     </w:p>
     <w:p>
       <w:pPr>
         <w:pStyle w:val="Heading2"/>
-        <w:ind w:left="180" w:firstLine="0"/>
-        <w:rPr/>
-      </w:pPr>
-      <w:bookmarkStart w:colFirst="0" w:colLast="0" w:name="_bx6209j0zbhn" w:id="23"/>
+        <w:ind w:left="180"/>
+      </w:pPr>
+      <w:bookmarkStart w:id="23" w:name="_bx6209j0zbhn" w:colFirst="0" w:colLast="0"/>
       <w:bookmarkEnd w:id="23"/>
       <w:r>
-        <w:rPr>
-          <w:rtl w:val="0"/>
-        </w:rPr>
         <w:t xml:space="preserve">Microservices </w:t>
       </w:r>
       <w:r>
         <w:rPr>
           <w:b w:val="0"/>
-          <w:rtl w:val="0"/>
         </w:rPr>
         <w:t xml:space="preserve">— </w:t>
       </w:r>
       <w:r>
         <w:rPr>
           <w:b w:val="0"/>
-          <w:i w:val="1"/>
-          <w:rtl w:val="0"/>
+          <w:i/>
         </w:rPr>
-        <w:t xml:space="preserve">spring-boot services</w:t>
-      </w:r>
-      <w:r>
-        <w:rPr>
-          <w:rtl w:val="0"/>
-        </w:rPr>
+        <w:t>spring-boot services</w:t>
       </w:r>
     </w:p>
     <w:p>
@@ -1535,14 +1649,17 @@
           <w:ilvl w:val="0"/>
           <w:numId w:val="2"/>
         </w:numPr>
-        <w:spacing w:after="0" w:afterAutospacing="0"/>
-        <w:ind w:left="720" w:hanging="360"/>
-      </w:pPr>
-      <w:r>
-        <w:rPr>
-          <w:rtl w:val="0"/>
-        </w:rPr>
-        <w:t xml:space="preserve">A gradle project with 20+ spring services using contract first approach.</w:t>
+      </w:pPr>
+      <w:r>
+        <w:t xml:space="preserve">A </w:t>
+      </w:r>
+      <w:proofErr w:type="spellStart"/>
+      <w:r>
+        <w:t>gradle</w:t>
+      </w:r>
+      <w:proofErr w:type="spellEnd"/>
+      <w:r>
+        <w:t xml:space="preserve"> project with 20+ spring services using contract first approach.</w:t>
       </w:r>
     </w:p>
     <w:p>
@@ -1551,13 +1668,9 @@
           <w:ilvl w:val="0"/>
           <w:numId w:val="2"/>
         </w:numPr>
-        <w:spacing w:after="0" w:afterAutospacing="0" w:before="0" w:beforeAutospacing="0"/>
-        <w:ind w:left="720" w:hanging="360"/>
-      </w:pPr>
-      <w:r>
-        <w:rPr>
-          <w:rtl w:val="0"/>
-        </w:rPr>
+        <w:spacing w:before="0"/>
+      </w:pPr>
+      <w:r>
         <w:t xml:space="preserve">Contract first approach generated code from pre-defined RAML specification which helps client teams to work simultaneously, decreasing development time. </w:t>
       </w:r>
     </w:p>
@@ -1567,13 +1680,9 @@
           <w:ilvl w:val="0"/>
           <w:numId w:val="2"/>
         </w:numPr>
-        <w:spacing w:after="0" w:afterAutospacing="0" w:before="0" w:beforeAutospacing="0"/>
-        <w:ind w:left="720" w:hanging="360"/>
-      </w:pPr>
-      <w:r>
-        <w:rPr>
-          <w:rtl w:val="0"/>
-        </w:rPr>
+        <w:spacing w:before="0"/>
+      </w:pPr>
+      <w:r>
         <w:t xml:space="preserve">All services are deployed separately with multiple instances with HA-Proxy load balancer in between. </w:t>
       </w:r>
     </w:p>
@@ -1583,49 +1692,34 @@
           <w:ilvl w:val="0"/>
           <w:numId w:val="2"/>
         </w:numPr>
-        <w:spacing w:before="0" w:beforeAutospacing="0"/>
-        <w:ind w:left="720" w:hanging="360"/>
-      </w:pPr>
-      <w:r>
-        <w:rPr>
-          <w:rtl w:val="0"/>
-        </w:rPr>
-        <w:t xml:space="preserve">Used rabbit-MQ to make inter-service communication scalable and resilient.</w:t>
+        <w:spacing w:before="0"/>
+      </w:pPr>
+      <w:r>
+        <w:t>Used rabbit-MQ to make inter-service communication scalable and resilient.</w:t>
       </w:r>
     </w:p>
     <w:p>
       <w:pPr>
         <w:pStyle w:val="Heading2"/>
-        <w:ind w:left="180" w:firstLine="0"/>
-        <w:rPr/>
-      </w:pPr>
-      <w:bookmarkStart w:colFirst="0" w:colLast="0" w:name="_vm051rmyhoww" w:id="24"/>
+        <w:ind w:left="180"/>
+      </w:pPr>
+      <w:bookmarkStart w:id="24" w:name="_vm051rmyhoww" w:colFirst="0" w:colLast="0"/>
       <w:bookmarkEnd w:id="24"/>
       <w:r>
-        <w:rPr>
-          <w:rtl w:val="0"/>
-        </w:rPr>
         <w:t xml:space="preserve">Notification Framework </w:t>
       </w:r>
       <w:r>
         <w:rPr>
           <w:b w:val="0"/>
-          <w:rtl w:val="0"/>
         </w:rPr>
         <w:t xml:space="preserve">— </w:t>
       </w:r>
       <w:r>
         <w:rPr>
           <w:b w:val="0"/>
-          <w:i w:val="1"/>
-          <w:rtl w:val="0"/>
+          <w:i/>
         </w:rPr>
-        <w:t xml:space="preserve">spring-batch service</w:t>
-      </w:r>
-      <w:r>
-        <w:rPr>
-          <w:rtl w:val="0"/>
-        </w:rPr>
+        <w:t>spring-batch service</w:t>
       </w:r>
     </w:p>
     <w:p>
@@ -1634,17 +1728,9 @@
           <w:ilvl w:val="0"/>
           <w:numId w:val="4"/>
         </w:numPr>
-        <w:spacing w:after="0" w:afterAutospacing="0"/>
-        <w:ind w:left="720" w:hanging="360"/>
-        <w:rPr>
-          <w:u w:val="none"/>
-        </w:rPr>
-      </w:pPr>
-      <w:r>
-        <w:rPr>
-          <w:rtl w:val="0"/>
-        </w:rPr>
-        <w:t xml:space="preserve">Worked on building real-time and batch notification system used to send email(s) and push-notification(s) to live customers.</w:t>
+      </w:pPr>
+      <w:r>
+        <w:t>Worked on building real-time and batch notification system used to send email(s) and push-notification(s) to live customers.</w:t>
       </w:r>
     </w:p>
     <w:p>
@@ -1653,17 +1739,10 @@
           <w:ilvl w:val="0"/>
           <w:numId w:val="4"/>
         </w:numPr>
-        <w:spacing w:after="0" w:afterAutospacing="0" w:before="0" w:beforeAutospacing="0"/>
-        <w:ind w:left="720" w:hanging="360"/>
-        <w:rPr>
-          <w:u w:val="none"/>
-        </w:rPr>
-      </w:pPr>
-      <w:r>
-        <w:rPr>
-          <w:rtl w:val="0"/>
-        </w:rPr>
-        <w:t xml:space="preserve">Used spring-batch and quartz scheduler to schedule jobs to read from database and send notifications to respective customers.</w:t>
+        <w:spacing w:before="0"/>
+      </w:pPr>
+      <w:r>
+        <w:t>Used spring-batch and quartz scheduler to schedule jobs to read from database and send notifications to respective customers.</w:t>
       </w:r>
     </w:p>
     <w:p>
@@ -1672,65 +1751,55 @@
           <w:ilvl w:val="0"/>
           <w:numId w:val="4"/>
         </w:numPr>
-        <w:spacing w:before="0" w:beforeAutospacing="0"/>
-        <w:ind w:left="720" w:hanging="360"/>
-        <w:rPr>
-          <w:u w:val="none"/>
-        </w:rPr>
-      </w:pPr>
-      <w:r>
-        <w:rPr>
-          <w:rtl w:val="0"/>
-        </w:rPr>
-        <w:t xml:space="preserve">Supports dynamic templating and allows customer to (un)subscribe to specific notifications. • Created a pagination endpoint which is used to get a list of all notifications send to a customer using various query parameters.</w:t>
+        <w:spacing w:before="0"/>
+      </w:pPr>
+      <w:r>
+        <w:t>Supports dynamic templating and allows customer to (un)subscribe to specific notifications. • Created a pagination endpoint which is used to get a list of all notifications send to a customer using various query parameters.</w:t>
       </w:r>
     </w:p>
     <w:p>
       <w:pPr>
         <w:pStyle w:val="Heading1"/>
-        <w:ind w:left="180" w:firstLine="0"/>
-        <w:rPr/>
-      </w:pPr>
-      <w:bookmarkStart w:colFirst="0" w:colLast="0" w:name="_p2a17pxk8seu" w:id="25"/>
+        <w:spacing w:before="360"/>
+        <w:ind w:left="181" w:right="301"/>
+      </w:pPr>
+      <w:bookmarkStart w:id="25" w:name="_p2a17pxk8seu" w:colFirst="0" w:colLast="0"/>
       <w:bookmarkEnd w:id="25"/>
       <w:r>
-        <w:rPr>
-          <w:rtl w:val="0"/>
-        </w:rPr>
-        <w:t xml:space="preserve">PUBLICATION</w:t>
+        <w:t>PUBLICATION</w:t>
       </w:r>
     </w:p>
     <w:p>
       <w:pPr>
         <w:pStyle w:val="Heading2"/>
-        <w:ind w:left="180" w:firstLine="0"/>
+        <w:spacing w:before="120"/>
+        <w:ind w:left="181" w:right="301"/>
         <w:rPr>
           <w:b w:val="0"/>
-          <w:i w:val="1"/>
+          <w:i/>
         </w:rPr>
       </w:pPr>
-      <w:bookmarkStart w:colFirst="0" w:colLast="0" w:name="_btrfly1238py" w:id="26"/>
+      <w:bookmarkStart w:id="26" w:name="_btrfly1238py" w:colFirst="0" w:colLast="0"/>
       <w:bookmarkEnd w:id="26"/>
       <w:r>
-        <w:rPr>
-          <w:rtl w:val="0"/>
-        </w:rPr>
-        <w:t xml:space="preserve">Surge Pricing Predictor in Taxi</w:t>
-        <w:tab/>
+        <w:t>Surge Pricing Predictor in Taxi</w:t>
+      </w:r>
+      <w:r>
+        <w:t xml:space="preserve"> </w:t>
+      </w:r>
+      <w:r>
         <w:t xml:space="preserve">Market </w:t>
       </w:r>
       <w:r>
         <w:rPr>
           <w:b w:val="0"/>
-          <w:rtl w:val="0"/>
         </w:rPr>
         <w:t xml:space="preserve">- </w:t>
       </w:r>
       <w:r>
         <w:rPr>
           <w:b w:val="0"/>
-          <w:i w:val="1"/>
-          <w:rtl w:val="0"/>
+          <w:i/>
         </w:rPr>
         <w:t xml:space="preserve">International Journal of Pure and Applied Mathematics - </w:t>
       </w:r>
@@ -1738,79 +1807,179 @@
         <w:r>
           <w:rPr>
             <w:b w:val="0"/>
-            <w:i w:val="1"/>
-            <w:color w:val="1155cc"/>
+            <w:i/>
+            <w:color w:val="1155CC"/>
             <w:u w:val="single"/>
-            <w:rtl w:val="0"/>
           </w:rPr>
-          <w:t xml:space="preserve">https://acadpubl.eu/jsi/2017-115-6-7/articles/6/81.pdf</w:t>
+          <w:t>https://acadpubl.eu/jsi/2017-115-6-7/articles/6/81.pdf</w:t>
         </w:r>
       </w:hyperlink>
-      <w:r>
-        <w:rPr>
-          <w:rtl w:val="0"/>
-        </w:rPr>
-      </w:r>
     </w:p>
     <w:p>
       <w:pPr>
-        <w:ind w:left="180" w:firstLine="0"/>
-        <w:rPr/>
-      </w:pPr>
-      <w:r>
-        <w:rPr>
-          <w:rtl w:val="0"/>
-        </w:rPr>
-        <w:t xml:space="preserve">The cab platforms adjust their prices using a specific algorithm which is real time and dynamic known as “Surge Pricing” or “Dynamic Pricing”. </w:t>
+        <w:ind w:left="180"/>
+      </w:pPr>
+      <w:r>
+        <w:t xml:space="preserve">The cab platforms adjust their prices using a specific algorithm which is real time and dynamic known as </w:t>
+      </w:r>
+      <w:r>
+        <w:t>“</w:t>
+      </w:r>
+      <w:r>
+        <w:t xml:space="preserve">Surge Pricing” or “Dynamic Pricing”. </w:t>
       </w:r>
     </w:p>
     <w:p>
       <w:pPr>
-        <w:ind w:left="180" w:firstLine="0"/>
-        <w:rPr/>
-      </w:pPr>
-      <w:r>
-        <w:rPr>
-          <w:rtl w:val="0"/>
-        </w:rPr>
+        <w:ind w:left="180"/>
+      </w:pPr>
+      <w:r>
         <w:t xml:space="preserve">This algorithm automatically raises the price of a trip when the demand increases more than the supply. The surge algorithm generally outputs a multiplier which is adjusted along with the base fare, the price per mile and the price per minute to generate the final price. </w:t>
       </w:r>
     </w:p>
     <w:p>
       <w:pPr>
-        <w:ind w:left="180" w:firstLine="0"/>
-        <w:rPr/>
-      </w:pPr>
-      <w:r>
-        <w:rPr>
-          <w:rtl w:val="0"/>
-        </w:rPr>
-        <w:t xml:space="preserve">This price is communicated to the riders and the ride is initiated when they confirm to the price shown. This surge multiplier is kept discrete and may range from 1.2 to the maximum allowed by the government based on geography. Our experiment helps in predicting surge pricing ahead of time, considering the previous trends.</w:t>
-      </w:r>
-      <w:r>
-        <w:rPr>
-          <w:rtl w:val="0"/>
-        </w:rPr>
+        <w:ind w:left="180"/>
+      </w:pPr>
+      <w:r>
+        <w:t>This price is communicated to the riders and the ride is initiated when they confirm to the price shown. This surge multiplier is kept discrete and may range from 1.2 to the maximum allowed by the government based on geography. Our experiment helps in predicting surge pricing ahead of time, considering the previous trends.</w:t>
       </w:r>
     </w:p>
     <w:sectPr>
-      <w:pgSz w:h="15840" w:w="12240"/>
-      <w:pgMar w:bottom="863.9999999999999" w:top="576" w:left="863.9999999999999" w:right="863.9999999999999" w:header="0" w:footer="720"/>
+      <w:pgSz w:w="12240" w:h="15840"/>
+      <w:pgMar w:top="576" w:right="863" w:bottom="436" w:left="863" w:header="0" w:footer="720" w:gutter="0"/>
       <w:pgNumType w:start="1"/>
+      <w:cols w:space="720"/>
     </w:sectPr>
   </w:body>
 </w:document>
 </file>
 
 <file path=word/numbering.xml><?xml version="1.0" encoding="utf-8"?>
-<w:numbering xmlns:mc="http://schemas.openxmlformats.org/markup-compatibility/2006" xmlns:o="urn:schemas-microsoft-com:office:office" xmlns:r="http://schemas.openxmlformats.org/officeDocument/2006/relationships" xmlns:m="http://schemas.openxmlformats.org/officeDocument/2006/math" xmlns:v="urn:schemas-microsoft-com:vml" xmlns:wp="http://schemas.openxmlformats.org/drawingml/2006/wordprocessingDrawing" xmlns:w10="urn:schemas-microsoft-com:office:word" xmlns:w="http://schemas.openxmlformats.org/wordprocessingml/2006/main" xmlns:wne="http://schemas.microsoft.com/office/word/2006/wordml" xmlns:sl="http://schemas.openxmlformats.org/schemaLibrary/2006/main" xmlns:a="http://schemas.openxmlformats.org/drawingml/2006/main" xmlns:pic="http://schemas.openxmlformats.org/drawingml/2006/picture" xmlns:c="http://schemas.openxmlformats.org/drawingml/2006/chart" xmlns:lc="http://schemas.openxmlformats.org/drawingml/2006/lockedCanvas" xmlns:dgm="http://schemas.openxmlformats.org/drawingml/2006/diagram" xmlns:wps="http://schemas.microsoft.com/office/word/2010/wordprocessingShape" xmlns:wpg="http://schemas.microsoft.com/office/word/2010/wordprocessingGroup" xmlns:w14="http://schemas.microsoft.com/office/word/2010/wordml" xmlns:w15="http://schemas.microsoft.com/office/word/2012/wordml">
-  <w:abstractNum w:abstractNumId="1">
+<w:numbering xmlns:wpc="http://schemas.microsoft.com/office/word/2010/wordprocessingCanvas" xmlns:cx="http://schemas.microsoft.com/office/drawing/2014/chartex" xmlns:cx1="http://schemas.microsoft.com/office/drawing/2015/9/8/chartex" xmlns:cx2="http://schemas.microsoft.com/office/drawing/2015/10/21/chartex" xmlns:cx3="http://schemas.microsoft.com/office/drawing/2016/5/9/chartex" xmlns:cx4="http://schemas.microsoft.com/office/drawing/2016/5/10/chartex" xmlns:cx5="http://schemas.microsoft.com/office/drawing/2016/5/11/chartex" xmlns:cx6="http://schemas.microsoft.com/office/drawing/2016/5/12/chartex" xmlns:cx7="http://schemas.microsoft.com/office/drawing/2016/5/13/chartex" xmlns:cx8="http://schemas.microsoft.com/office/drawing/2016/5/14/chartex" xmlns:mc="http://schemas.openxmlformats.org/markup-compatibility/2006" xmlns:aink="http://schemas.microsoft.com/office/drawing/2016/ink" xmlns:am3d="http://schemas.microsoft.com/office/drawing/2017/model3d" xmlns:o="urn:schemas-microsoft-com:office:office" xmlns:r="http://schemas.openxmlformats.org/officeDocument/2006/relationships" xmlns:m="http://schemas.openxmlformats.org/officeDocument/2006/math" xmlns:v="urn:schemas-microsoft-com:vml" xmlns:wp14="http://schemas.microsoft.com/office/word/2010/wordprocessingDrawing" xmlns:wp="http://schemas.openxmlformats.org/drawingml/2006/wordprocessingDrawing" xmlns:w10="urn:schemas-microsoft-com:office:word" xmlns:w="http://schemas.openxmlformats.org/wordprocessingml/2006/main" xmlns:w14="http://schemas.microsoft.com/office/word/2010/wordml" xmlns:w15="http://schemas.microsoft.com/office/word/2012/wordml" xmlns:w16cex="http://schemas.microsoft.com/office/word/2018/wordml/cex" xmlns:w16cid="http://schemas.microsoft.com/office/word/2016/wordml/cid" xmlns:w16="http://schemas.microsoft.com/office/word/2018/wordml" xmlns:w16se="http://schemas.microsoft.com/office/word/2015/wordml/symex" xmlns:wpg="http://schemas.microsoft.com/office/word/2010/wordprocessingGroup" xmlns:wpi="http://schemas.microsoft.com/office/word/2010/wordprocessingInk" xmlns:wne="http://schemas.microsoft.com/office/word/2006/wordml" xmlns:wps="http://schemas.microsoft.com/office/word/2010/wordprocessingShape" mc:Ignorable="w14 w15 w16se w16cid w16 w16cex wp14">
+  <w:abstractNum w:abstractNumId="0" w15:restartNumberingAfterBreak="0">
+    <w:nsid w:val="29BA7A52"/>
+    <w:multiLevelType w:val="multilevel"/>
+    <w:tmpl w:val="FFFFFFFF"/>
     <w:lvl w:ilvl="0">
       <w:start w:val="1"/>
       <w:numFmt w:val="bullet"/>
+      <w:lvlText w:val="​"/>
+      <w:lvlJc w:val="left"/>
+      <w:pPr>
+        <w:ind w:left="720" w:hanging="360"/>
+      </w:pPr>
+      <w:rPr>
+        <w:u w:val="none"/>
+      </w:rPr>
+    </w:lvl>
+    <w:lvl w:ilvl="1">
+      <w:start w:val="1"/>
+      <w:numFmt w:val="bullet"/>
+      <w:lvlText w:val="○"/>
+      <w:lvlJc w:val="left"/>
+      <w:pPr>
+        <w:ind w:left="1440" w:hanging="360"/>
+      </w:pPr>
+      <w:rPr>
+        <w:u w:val="none"/>
+      </w:rPr>
+    </w:lvl>
+    <w:lvl w:ilvl="2">
+      <w:start w:val="1"/>
+      <w:numFmt w:val="bullet"/>
+      <w:lvlText w:val="■"/>
+      <w:lvlJc w:val="left"/>
+      <w:pPr>
+        <w:ind w:left="2160" w:hanging="360"/>
+      </w:pPr>
+      <w:rPr>
+        <w:u w:val="none"/>
+      </w:rPr>
+    </w:lvl>
+    <w:lvl w:ilvl="3">
+      <w:start w:val="1"/>
+      <w:numFmt w:val="bullet"/>
       <w:lvlText w:val="●"/>
       <w:lvlJc w:val="left"/>
       <w:pPr>
+        <w:ind w:left="2880" w:hanging="360"/>
+      </w:pPr>
+      <w:rPr>
+        <w:u w:val="none"/>
+      </w:rPr>
+    </w:lvl>
+    <w:lvl w:ilvl="4">
+      <w:start w:val="1"/>
+      <w:numFmt w:val="bullet"/>
+      <w:lvlText w:val="○"/>
+      <w:lvlJc w:val="left"/>
+      <w:pPr>
+        <w:ind w:left="3600" w:hanging="360"/>
+      </w:pPr>
+      <w:rPr>
+        <w:u w:val="none"/>
+      </w:rPr>
+    </w:lvl>
+    <w:lvl w:ilvl="5">
+      <w:start w:val="1"/>
+      <w:numFmt w:val="bullet"/>
+      <w:lvlText w:val="■"/>
+      <w:lvlJc w:val="left"/>
+      <w:pPr>
+        <w:ind w:left="4320" w:hanging="360"/>
+      </w:pPr>
+      <w:rPr>
+        <w:u w:val="none"/>
+      </w:rPr>
+    </w:lvl>
+    <w:lvl w:ilvl="6">
+      <w:start w:val="1"/>
+      <w:numFmt w:val="bullet"/>
+      <w:lvlText w:val="●"/>
+      <w:lvlJc w:val="left"/>
+      <w:pPr>
+        <w:ind w:left="5040" w:hanging="360"/>
+      </w:pPr>
+      <w:rPr>
+        <w:u w:val="none"/>
+      </w:rPr>
+    </w:lvl>
+    <w:lvl w:ilvl="7">
+      <w:start w:val="1"/>
+      <w:numFmt w:val="bullet"/>
+      <w:lvlText w:val="○"/>
+      <w:lvlJc w:val="left"/>
+      <w:pPr>
+        <w:ind w:left="5760" w:hanging="360"/>
+      </w:pPr>
+      <w:rPr>
+        <w:u w:val="none"/>
+      </w:rPr>
+    </w:lvl>
+    <w:lvl w:ilvl="8">
+      <w:start w:val="1"/>
+      <w:numFmt w:val="bullet"/>
+      <w:lvlText w:val="■"/>
+      <w:lvlJc w:val="left"/>
+      <w:pPr>
+        <w:ind w:left="6480" w:hanging="360"/>
+      </w:pPr>
+      <w:rPr>
+        <w:u w:val="none"/>
+      </w:rPr>
+    </w:lvl>
+  </w:abstractNum>
+  <w:abstractNum w:abstractNumId="1" w15:restartNumberingAfterBreak="0">
+    <w:nsid w:val="567344B2"/>
+    <w:multiLevelType w:val="multilevel"/>
+    <w:tmpl w:val="FFFFFFFF"/>
+    <w:lvl w:ilvl="0">
+      <w:start w:val="1"/>
+      <w:numFmt w:val="bullet"/>
+      <w:lvlText w:val="●"/>
+      <w:lvlJc w:val="left"/>
+      <w:pPr>
         <w:ind w:left="720" w:hanging="360"/>
       </w:pPr>
       <w:rPr>
@@ -1914,7 +2083,10 @@
       </w:rPr>
     </w:lvl>
   </w:abstractNum>
-  <w:abstractNum w:abstractNumId="2">
+  <w:abstractNum w:abstractNumId="2" w15:restartNumberingAfterBreak="0">
+    <w:nsid w:val="5EA51D48"/>
+    <w:multiLevelType w:val="multilevel"/>
+    <w:tmpl w:val="FFFFFFFF"/>
     <w:lvl w:ilvl="0">
       <w:start w:val="1"/>
       <w:numFmt w:val="bullet"/>
@@ -2024,117 +2196,10 @@
       </w:rPr>
     </w:lvl>
   </w:abstractNum>
-  <w:abstractNum w:abstractNumId="3">
-    <w:lvl w:ilvl="0">
-      <w:start w:val="1"/>
-      <w:numFmt w:val="bullet"/>
-      <w:lvlText w:val="​"/>
-      <w:lvlJc w:val="left"/>
-      <w:pPr>
-        <w:ind w:left="720" w:hanging="360"/>
-      </w:pPr>
-      <w:rPr>
-        <w:u w:val="none"/>
-      </w:rPr>
-    </w:lvl>
-    <w:lvl w:ilvl="1">
-      <w:start w:val="1"/>
-      <w:numFmt w:val="bullet"/>
-      <w:lvlText w:val="○"/>
-      <w:lvlJc w:val="left"/>
-      <w:pPr>
-        <w:ind w:left="1440" w:hanging="360"/>
-      </w:pPr>
-      <w:rPr>
-        <w:u w:val="none"/>
-      </w:rPr>
-    </w:lvl>
-    <w:lvl w:ilvl="2">
-      <w:start w:val="1"/>
-      <w:numFmt w:val="bullet"/>
-      <w:lvlText w:val="■"/>
-      <w:lvlJc w:val="left"/>
-      <w:pPr>
-        <w:ind w:left="2160" w:hanging="360"/>
-      </w:pPr>
-      <w:rPr>
-        <w:u w:val="none"/>
-      </w:rPr>
-    </w:lvl>
-    <w:lvl w:ilvl="3">
-      <w:start w:val="1"/>
-      <w:numFmt w:val="bullet"/>
-      <w:lvlText w:val="●"/>
-      <w:lvlJc w:val="left"/>
-      <w:pPr>
-        <w:ind w:left="2880" w:hanging="360"/>
-      </w:pPr>
-      <w:rPr>
-        <w:u w:val="none"/>
-      </w:rPr>
-    </w:lvl>
-    <w:lvl w:ilvl="4">
-      <w:start w:val="1"/>
-      <w:numFmt w:val="bullet"/>
-      <w:lvlText w:val="○"/>
-      <w:lvlJc w:val="left"/>
-      <w:pPr>
-        <w:ind w:left="3600" w:hanging="360"/>
-      </w:pPr>
-      <w:rPr>
-        <w:u w:val="none"/>
-      </w:rPr>
-    </w:lvl>
-    <w:lvl w:ilvl="5">
-      <w:start w:val="1"/>
-      <w:numFmt w:val="bullet"/>
-      <w:lvlText w:val="■"/>
-      <w:lvlJc w:val="left"/>
-      <w:pPr>
-        <w:ind w:left="4320" w:hanging="360"/>
-      </w:pPr>
-      <w:rPr>
-        <w:u w:val="none"/>
-      </w:rPr>
-    </w:lvl>
-    <w:lvl w:ilvl="6">
-      <w:start w:val="1"/>
-      <w:numFmt w:val="bullet"/>
-      <w:lvlText w:val="●"/>
-      <w:lvlJc w:val="left"/>
-      <w:pPr>
-        <w:ind w:left="5040" w:hanging="360"/>
-      </w:pPr>
-      <w:rPr>
-        <w:u w:val="none"/>
-      </w:rPr>
-    </w:lvl>
-    <w:lvl w:ilvl="7">
-      <w:start w:val="1"/>
-      <w:numFmt w:val="bullet"/>
-      <w:lvlText w:val="○"/>
-      <w:lvlJc w:val="left"/>
-      <w:pPr>
-        <w:ind w:left="5760" w:hanging="360"/>
-      </w:pPr>
-      <w:rPr>
-        <w:u w:val="none"/>
-      </w:rPr>
-    </w:lvl>
-    <w:lvl w:ilvl="8">
-      <w:start w:val="1"/>
-      <w:numFmt w:val="bullet"/>
-      <w:lvlText w:val="■"/>
-      <w:lvlJc w:val="left"/>
-      <w:pPr>
-        <w:ind w:left="6480" w:hanging="360"/>
-      </w:pPr>
-      <w:rPr>
-        <w:u w:val="none"/>
-      </w:rPr>
-    </w:lvl>
-  </w:abstractNum>
-  <w:abstractNum w:abstractNumId="4">
+  <w:abstractNum w:abstractNumId="3" w15:restartNumberingAfterBreak="0">
+    <w:nsid w:val="673E7842"/>
+    <w:multiLevelType w:val="multilevel"/>
+    <w:tmpl w:val="FFFFFFFF"/>
     <w:lvl w:ilvl="0">
       <w:start w:val="1"/>
       <w:numFmt w:val="bullet"/>
@@ -2245,30 +2310,30 @@
     </w:lvl>
   </w:abstractNum>
   <w:num w:numId="1">
+    <w:abstractNumId w:val="3"/>
+  </w:num>
+  <w:num w:numId="2">
     <w:abstractNumId w:val="1"/>
   </w:num>
-  <w:num w:numId="2">
-    <w:abstractNumId w:val="2"/>
-  </w:num>
   <w:num w:numId="3">
-    <w:abstractNumId w:val="3"/>
+    <w:abstractNumId w:val="0"/>
   </w:num>
   <w:num w:numId="4">
-    <w:abstractNumId w:val="4"/>
+    <w:abstractNumId w:val="2"/>
   </w:num>
 </w:numbering>
 </file>
 
 <file path=word/styles.xml><?xml version="1.0" encoding="utf-8"?>
-<w:styles xmlns:mc="http://schemas.openxmlformats.org/markup-compatibility/2006" xmlns:o="urn:schemas-microsoft-com:office:office" xmlns:r="http://schemas.openxmlformats.org/officeDocument/2006/relationships" xmlns:m="http://schemas.openxmlformats.org/officeDocument/2006/math" xmlns:v="urn:schemas-microsoft-com:vml" xmlns:wp="http://schemas.openxmlformats.org/drawingml/2006/wordprocessingDrawing" xmlns:w10="urn:schemas-microsoft-com:office:word" xmlns:w="http://schemas.openxmlformats.org/wordprocessingml/2006/main" xmlns:wne="http://schemas.microsoft.com/office/word/2006/wordml" xmlns:sl="http://schemas.openxmlformats.org/schemaLibrary/2006/main" xmlns:a="http://schemas.openxmlformats.org/drawingml/2006/main" xmlns:pic="http://schemas.openxmlformats.org/drawingml/2006/picture" xmlns:c="http://schemas.openxmlformats.org/drawingml/2006/chart" xmlns:lc="http://schemas.openxmlformats.org/drawingml/2006/lockedCanvas" xmlns:dgm="http://schemas.openxmlformats.org/drawingml/2006/diagram" xmlns:wps="http://schemas.microsoft.com/office/word/2010/wordprocessingShape" xmlns:wpg="http://schemas.microsoft.com/office/word/2010/wordprocessingGroup" xmlns:w14="http://schemas.microsoft.com/office/word/2010/wordml" xmlns:w15="http://schemas.microsoft.com/office/word/2012/wordml">
+<w:styles xmlns:mc="http://schemas.openxmlformats.org/markup-compatibility/2006" xmlns:r="http://schemas.openxmlformats.org/officeDocument/2006/relationships" xmlns:w="http://schemas.openxmlformats.org/wordprocessingml/2006/main" xmlns:w14="http://schemas.microsoft.com/office/word/2010/wordml" xmlns:w15="http://schemas.microsoft.com/office/word/2012/wordml" xmlns:w16cex="http://schemas.microsoft.com/office/word/2018/wordml/cex" xmlns:w16cid="http://schemas.microsoft.com/office/word/2016/wordml/cid" xmlns:w16="http://schemas.microsoft.com/office/word/2018/wordml" xmlns:w16se="http://schemas.microsoft.com/office/word/2015/wordml/symex" mc:Ignorable="w14 w15 w16se w16cid w16 w16cex">
   <w:docDefaults>
     <w:rPrDefault>
       <w:rPr>
-        <w:rFonts w:ascii="Merriweather" w:cs="Merriweather" w:eastAsia="Merriweather" w:hAnsi="Merriweather"/>
+        <w:rFonts w:ascii="Merriweather" w:eastAsia="Merriweather" w:hAnsi="Merriweather" w:cs="Merriweather"/>
         <w:color w:val="666666"/>
         <w:sz w:val="18"/>
         <w:szCs w:val="18"/>
-        <w:lang w:val="en"/>
+        <w:lang w:val="en" w:eastAsia="en-US" w:bidi="ar-SA"/>
       </w:rPr>
     </w:rPrDefault>
     <w:pPrDefault>
@@ -2279,36 +2344,419 @@
       </w:pPr>
     </w:pPrDefault>
   </w:docDefaults>
-  <w:style w:type="paragraph" w:styleId="Normal" w:default="1">
-    <w:name w:val="normal"/>
-  </w:style>
-  <w:style w:type="table" w:styleId="TableNormal" w:default="1">
-    <w:name w:val="Table Normal"/>
+  <w:latentStyles w:defLockedState="0" w:defUIPriority="99" w:defSemiHidden="0" w:defUnhideWhenUsed="0" w:defQFormat="0" w:count="376">
+    <w:lsdException w:name="Normal" w:uiPriority="0" w:qFormat="1"/>
+    <w:lsdException w:name="heading 1" w:uiPriority="9" w:qFormat="1"/>
+    <w:lsdException w:name="heading 2" w:semiHidden="1" w:uiPriority="9" w:unhideWhenUsed="1" w:qFormat="1"/>
+    <w:lsdException w:name="heading 3" w:semiHidden="1" w:uiPriority="9" w:unhideWhenUsed="1" w:qFormat="1"/>
+    <w:lsdException w:name="heading 4" w:semiHidden="1" w:uiPriority="9" w:unhideWhenUsed="1" w:qFormat="1"/>
+    <w:lsdException w:name="heading 5" w:semiHidden="1" w:uiPriority="9" w:unhideWhenUsed="1" w:qFormat="1"/>
+    <w:lsdException w:name="heading 6" w:semiHidden="1" w:uiPriority="9" w:unhideWhenUsed="1" w:qFormat="1"/>
+    <w:lsdException w:name="heading 7" w:semiHidden="1" w:uiPriority="9" w:unhideWhenUsed="1" w:qFormat="1"/>
+    <w:lsdException w:name="heading 8" w:semiHidden="1" w:uiPriority="9" w:unhideWhenUsed="1" w:qFormat="1"/>
+    <w:lsdException w:name="heading 9" w:semiHidden="1" w:uiPriority="9" w:unhideWhenUsed="1" w:qFormat="1"/>
+    <w:lsdException w:name="index 1" w:semiHidden="1" w:unhideWhenUsed="1"/>
+    <w:lsdException w:name="index 2" w:semiHidden="1" w:unhideWhenUsed="1"/>
+    <w:lsdException w:name="index 3" w:semiHidden="1" w:unhideWhenUsed="1"/>
+    <w:lsdException w:name="index 4" w:semiHidden="1" w:unhideWhenUsed="1"/>
+    <w:lsdException w:name="index 5" w:semiHidden="1" w:unhideWhenUsed="1"/>
+    <w:lsdException w:name="index 6" w:semiHidden="1" w:unhideWhenUsed="1"/>
+    <w:lsdException w:name="index 7" w:semiHidden="1" w:unhideWhenUsed="1"/>
+    <w:lsdException w:name="index 8" w:semiHidden="1" w:unhideWhenUsed="1"/>
+    <w:lsdException w:name="index 9" w:semiHidden="1" w:unhideWhenUsed="1"/>
+    <w:lsdException w:name="toc 1" w:semiHidden="1" w:uiPriority="39" w:unhideWhenUsed="1"/>
+    <w:lsdException w:name="toc 2" w:semiHidden="1" w:uiPriority="39" w:unhideWhenUsed="1"/>
+    <w:lsdException w:name="toc 3" w:semiHidden="1" w:uiPriority="39" w:unhideWhenUsed="1"/>
+    <w:lsdException w:name="toc 4" w:semiHidden="1" w:uiPriority="39" w:unhideWhenUsed="1"/>
+    <w:lsdException w:name="toc 5" w:semiHidden="1" w:uiPriority="39" w:unhideWhenUsed="1"/>
+    <w:lsdException w:name="toc 6" w:semiHidden="1" w:uiPriority="39" w:unhideWhenUsed="1"/>
+    <w:lsdException w:name="toc 7" w:semiHidden="1" w:uiPriority="39" w:unhideWhenUsed="1"/>
+    <w:lsdException w:name="toc 8" w:semiHidden="1" w:uiPriority="39" w:unhideWhenUsed="1"/>
+    <w:lsdException w:name="toc 9" w:semiHidden="1" w:uiPriority="39" w:unhideWhenUsed="1"/>
+    <w:lsdException w:name="Normal Indent" w:semiHidden="1" w:unhideWhenUsed="1"/>
+    <w:lsdException w:name="footnote text" w:semiHidden="1" w:unhideWhenUsed="1"/>
+    <w:lsdException w:name="annotation text" w:semiHidden="1" w:unhideWhenUsed="1"/>
+    <w:lsdException w:name="header" w:semiHidden="1" w:unhideWhenUsed="1"/>
+    <w:lsdException w:name="footer" w:semiHidden="1" w:unhideWhenUsed="1"/>
+    <w:lsdException w:name="index heading" w:semiHidden="1" w:unhideWhenUsed="1"/>
+    <w:lsdException w:name="caption" w:semiHidden="1" w:uiPriority="35" w:unhideWhenUsed="1" w:qFormat="1"/>
+    <w:lsdException w:name="table of figures" w:semiHidden="1" w:unhideWhenUsed="1"/>
+    <w:lsdException w:name="envelope address" w:semiHidden="1" w:unhideWhenUsed="1"/>
+    <w:lsdException w:name="envelope return" w:semiHidden="1" w:unhideWhenUsed="1"/>
+    <w:lsdException w:name="footnote reference" w:semiHidden="1" w:unhideWhenUsed="1"/>
+    <w:lsdException w:name="annotation reference" w:semiHidden="1" w:unhideWhenUsed="1"/>
+    <w:lsdException w:name="line number" w:semiHidden="1" w:unhideWhenUsed="1"/>
+    <w:lsdException w:name="page number" w:semiHidden="1" w:unhideWhenUsed="1"/>
+    <w:lsdException w:name="endnote reference" w:semiHidden="1" w:unhideWhenUsed="1"/>
+    <w:lsdException w:name="endnote text" w:semiHidden="1" w:unhideWhenUsed="1"/>
+    <w:lsdException w:name="table of authorities" w:semiHidden="1" w:unhideWhenUsed="1"/>
+    <w:lsdException w:name="macro" w:semiHidden="1" w:unhideWhenUsed="1"/>
+    <w:lsdException w:name="toa heading" w:semiHidden="1" w:unhideWhenUsed="1"/>
+    <w:lsdException w:name="List" w:semiHidden="1" w:unhideWhenUsed="1"/>
+    <w:lsdException w:name="List Bullet" w:semiHidden="1" w:unhideWhenUsed="1"/>
+    <w:lsdException w:name="List Number" w:semiHidden="1" w:unhideWhenUsed="1"/>
+    <w:lsdException w:name="List 2" w:semiHidden="1" w:unhideWhenUsed="1"/>
+    <w:lsdException w:name="List 3" w:semiHidden="1" w:unhideWhenUsed="1"/>
+    <w:lsdException w:name="List 4" w:semiHidden="1" w:unhideWhenUsed="1"/>
+    <w:lsdException w:name="List 5" w:semiHidden="1" w:unhideWhenUsed="1"/>
+    <w:lsdException w:name="List Bullet 2" w:semiHidden="1" w:unhideWhenUsed="1"/>
+    <w:lsdException w:name="List Bullet 3" w:semiHidden="1" w:unhideWhenUsed="1"/>
+    <w:lsdException w:name="List Bullet 4" w:semiHidden="1" w:unhideWhenUsed="1"/>
+    <w:lsdException w:name="List Bullet 5" w:semiHidden="1" w:unhideWhenUsed="1"/>
+    <w:lsdException w:name="List Number 2" w:semiHidden="1" w:unhideWhenUsed="1"/>
+    <w:lsdException w:name="List Number 3" w:semiHidden="1" w:unhideWhenUsed="1"/>
+    <w:lsdException w:name="List Number 4" w:semiHidden="1" w:unhideWhenUsed="1"/>
+    <w:lsdException w:name="List Number 5" w:semiHidden="1" w:unhideWhenUsed="1"/>
+    <w:lsdException w:name="Title" w:uiPriority="10" w:qFormat="1"/>
+    <w:lsdException w:name="Closing" w:semiHidden="1" w:unhideWhenUsed="1"/>
+    <w:lsdException w:name="Signature" w:semiHidden="1" w:unhideWhenUsed="1"/>
+    <w:lsdException w:name="Default Paragraph Font" w:semiHidden="1" w:uiPriority="1" w:unhideWhenUsed="1"/>
+    <w:lsdException w:name="Body Text" w:semiHidden="1" w:unhideWhenUsed="1"/>
+    <w:lsdException w:name="Body Text Indent" w:semiHidden="1" w:unhideWhenUsed="1"/>
+    <w:lsdException w:name="List Continue" w:semiHidden="1" w:unhideWhenUsed="1"/>
+    <w:lsdException w:name="List Continue 2" w:semiHidden="1" w:unhideWhenUsed="1"/>
+    <w:lsdException w:name="List Continue 3" w:semiHidden="1" w:unhideWhenUsed="1"/>
+    <w:lsdException w:name="List Continue 4" w:semiHidden="1" w:unhideWhenUsed="1"/>
+    <w:lsdException w:name="List Continue 5" w:semiHidden="1" w:unhideWhenUsed="1"/>
+    <w:lsdException w:name="Message Header" w:semiHidden="1" w:unhideWhenUsed="1"/>
+    <w:lsdException w:name="Subtitle" w:uiPriority="11" w:qFormat="1"/>
+    <w:lsdException w:name="Salutation" w:semiHidden="1" w:unhideWhenUsed="1"/>
+    <w:lsdException w:name="Date" w:semiHidden="1" w:unhideWhenUsed="1"/>
+    <w:lsdException w:name="Body Text First Indent" w:semiHidden="1" w:unhideWhenUsed="1"/>
+    <w:lsdException w:name="Body Text First Indent 2" w:semiHidden="1" w:unhideWhenUsed="1"/>
+    <w:lsdException w:name="Note Heading" w:semiHidden="1" w:unhideWhenUsed="1"/>
+    <w:lsdException w:name="Body Text 2" w:semiHidden="1" w:unhideWhenUsed="1"/>
+    <w:lsdException w:name="Body Text 3" w:semiHidden="1" w:unhideWhenUsed="1"/>
+    <w:lsdException w:name="Body Text Indent 2" w:semiHidden="1" w:unhideWhenUsed="1"/>
+    <w:lsdException w:name="Body Text Indent 3" w:semiHidden="1" w:unhideWhenUsed="1"/>
+    <w:lsdException w:name="Block Text" w:semiHidden="1" w:unhideWhenUsed="1"/>
+    <w:lsdException w:name="Hyperlink" w:semiHidden="1" w:unhideWhenUsed="1"/>
+    <w:lsdException w:name="FollowedHyperlink" w:semiHidden="1" w:unhideWhenUsed="1"/>
+    <w:lsdException w:name="Strong" w:uiPriority="22" w:qFormat="1"/>
+    <w:lsdException w:name="Emphasis" w:uiPriority="20" w:qFormat="1"/>
+    <w:lsdException w:name="Document Map" w:semiHidden="1" w:unhideWhenUsed="1"/>
+    <w:lsdException w:name="Plain Text" w:semiHidden="1" w:unhideWhenUsed="1"/>
+    <w:lsdException w:name="E-mail Signature" w:semiHidden="1" w:unhideWhenUsed="1"/>
+    <w:lsdException w:name="HTML Top of Form" w:semiHidden="1" w:unhideWhenUsed="1"/>
+    <w:lsdException w:name="HTML Bottom of Form" w:semiHidden="1" w:unhideWhenUsed="1"/>
+    <w:lsdException w:name="Normal (Web)" w:semiHidden="1" w:unhideWhenUsed="1"/>
+    <w:lsdException w:name="HTML Acronym" w:semiHidden="1" w:unhideWhenUsed="1"/>
+    <w:lsdException w:name="HTML Address" w:semiHidden="1" w:unhideWhenUsed="1"/>
+    <w:lsdException w:name="HTML Cite" w:semiHidden="1" w:unhideWhenUsed="1"/>
+    <w:lsdException w:name="HTML Code" w:semiHidden="1" w:unhideWhenUsed="1"/>
+    <w:lsdException w:name="HTML Definition" w:semiHidden="1" w:unhideWhenUsed="1"/>
+    <w:lsdException w:name="HTML Keyboard" w:semiHidden="1" w:unhideWhenUsed="1"/>
+    <w:lsdException w:name="HTML Preformatted" w:semiHidden="1" w:unhideWhenUsed="1"/>
+    <w:lsdException w:name="HTML Sample" w:semiHidden="1" w:unhideWhenUsed="1"/>
+    <w:lsdException w:name="HTML Typewriter" w:semiHidden="1" w:unhideWhenUsed="1"/>
+    <w:lsdException w:name="HTML Variable" w:semiHidden="1" w:unhideWhenUsed="1"/>
+    <w:lsdException w:name="Normal Table" w:semiHidden="1" w:unhideWhenUsed="1"/>
+    <w:lsdException w:name="annotation subject" w:semiHidden="1" w:unhideWhenUsed="1"/>
+    <w:lsdException w:name="No List" w:semiHidden="1" w:unhideWhenUsed="1"/>
+    <w:lsdException w:name="Outline List 1" w:semiHidden="1" w:unhideWhenUsed="1"/>
+    <w:lsdException w:name="Outline List 2" w:semiHidden="1" w:unhideWhenUsed="1"/>
+    <w:lsdException w:name="Outline List 3" w:semiHidden="1" w:unhideWhenUsed="1"/>
+    <w:lsdException w:name="Table Simple 1" w:semiHidden="1" w:unhideWhenUsed="1"/>
+    <w:lsdException w:name="Table Simple 2" w:semiHidden="1" w:unhideWhenUsed="1"/>
+    <w:lsdException w:name="Table Simple 3" w:semiHidden="1" w:unhideWhenUsed="1"/>
+    <w:lsdException w:name="Table Classic 1" w:semiHidden="1" w:unhideWhenUsed="1"/>
+    <w:lsdException w:name="Table Classic 2" w:semiHidden="1" w:unhideWhenUsed="1"/>
+    <w:lsdException w:name="Table Classic 3" w:semiHidden="1" w:unhideWhenUsed="1"/>
+    <w:lsdException w:name="Table Classic 4" w:semiHidden="1" w:unhideWhenUsed="1"/>
+    <w:lsdException w:name="Table Colorful 1" w:semiHidden="1" w:unhideWhenUsed="1"/>
+    <w:lsdException w:name="Table Colorful 2" w:semiHidden="1" w:unhideWhenUsed="1"/>
+    <w:lsdException w:name="Table Colorful 3" w:semiHidden="1" w:unhideWhenUsed="1"/>
+    <w:lsdException w:name="Table Columns 1" w:semiHidden="1" w:unhideWhenUsed="1"/>
+    <w:lsdException w:name="Table Columns 2" w:semiHidden="1" w:unhideWhenUsed="1"/>
+    <w:lsdException w:name="Table Columns 3" w:semiHidden="1" w:unhideWhenUsed="1"/>
+    <w:lsdException w:name="Table Columns 4" w:semiHidden="1" w:unhideWhenUsed="1"/>
+    <w:lsdException w:name="Table Columns 5" w:semiHidden="1" w:unhideWhenUsed="1"/>
+    <w:lsdException w:name="Table Grid 1" w:semiHidden="1" w:unhideWhenUsed="1"/>
+    <w:lsdException w:name="Table Grid 2" w:semiHidden="1" w:unhideWhenUsed="1"/>
+    <w:lsdException w:name="Table Grid 3" w:semiHidden="1" w:unhideWhenUsed="1"/>
+    <w:lsdException w:name="Table Grid 4" w:semiHidden="1" w:unhideWhenUsed="1"/>
+    <w:lsdException w:name="Table Grid 5" w:semiHidden="1" w:unhideWhenUsed="1"/>
+    <w:lsdException w:name="Table Grid 6" w:semiHidden="1" w:unhideWhenUsed="1"/>
+    <w:lsdException w:name="Table Grid 7" w:semiHidden="1" w:unhideWhenUsed="1"/>
+    <w:lsdException w:name="Table Grid 8" w:semiHidden="1" w:unhideWhenUsed="1"/>
+    <w:lsdException w:name="Table List 1" w:semiHidden="1" w:unhideWhenUsed="1"/>
+    <w:lsdException w:name="Table List 2" w:semiHidden="1" w:unhideWhenUsed="1"/>
+    <w:lsdException w:name="Table List 3" w:semiHidden="1" w:unhideWhenUsed="1"/>
+    <w:lsdException w:name="Table List 4" w:semiHidden="1" w:unhideWhenUsed="1"/>
+    <w:lsdException w:name="Table List 5" w:semiHidden="1" w:unhideWhenUsed="1"/>
+    <w:lsdException w:name="Table List 6" w:semiHidden="1" w:unhideWhenUsed="1"/>
+    <w:lsdException w:name="Table List 7" w:semiHidden="1" w:unhideWhenUsed="1"/>
+    <w:lsdException w:name="Table List 8" w:semiHidden="1" w:unhideWhenUsed="1"/>
+    <w:lsdException w:name="Table 3D effects 1" w:semiHidden="1" w:unhideWhenUsed="1"/>
+    <w:lsdException w:name="Table 3D effects 2" w:semiHidden="1" w:unhideWhenUsed="1"/>
+    <w:lsdException w:name="Table 3D effects 3" w:semiHidden="1" w:unhideWhenUsed="1"/>
+    <w:lsdException w:name="Table Contemporary" w:semiHidden="1" w:unhideWhenUsed="1"/>
+    <w:lsdException w:name="Table Elegant" w:semiHidden="1" w:unhideWhenUsed="1"/>
+    <w:lsdException w:name="Table Professional" w:semiHidden="1" w:unhideWhenUsed="1"/>
+    <w:lsdException w:name="Table Subtle 1" w:semiHidden="1" w:unhideWhenUsed="1"/>
+    <w:lsdException w:name="Table Subtle 2" w:semiHidden="1" w:unhideWhenUsed="1"/>
+    <w:lsdException w:name="Table Web 1" w:semiHidden="1" w:unhideWhenUsed="1"/>
+    <w:lsdException w:name="Table Web 2" w:semiHidden="1" w:unhideWhenUsed="1"/>
+    <w:lsdException w:name="Table Web 3" w:semiHidden="1" w:unhideWhenUsed="1"/>
+    <w:lsdException w:name="Balloon Text" w:semiHidden="1" w:unhideWhenUsed="1"/>
+    <w:lsdException w:name="Table Grid" w:uiPriority="39"/>
+    <w:lsdException w:name="Table Theme" w:semiHidden="1" w:unhideWhenUsed="1"/>
+    <w:lsdException w:name="Placeholder Text" w:semiHidden="1"/>
+    <w:lsdException w:name="No Spacing" w:uiPriority="1" w:qFormat="1"/>
+    <w:lsdException w:name="Light Shading" w:uiPriority="60"/>
+    <w:lsdException w:name="Light List" w:uiPriority="61"/>
+    <w:lsdException w:name="Light Grid" w:uiPriority="62"/>
+    <w:lsdException w:name="Medium Shading 1" w:uiPriority="63"/>
+    <w:lsdException w:name="Medium Shading 2" w:uiPriority="64"/>
+    <w:lsdException w:name="Medium List 1" w:uiPriority="65"/>
+    <w:lsdException w:name="Medium List 2" w:uiPriority="66"/>
+    <w:lsdException w:name="Medium Grid 1" w:uiPriority="67"/>
+    <w:lsdException w:name="Medium Grid 2" w:uiPriority="68"/>
+    <w:lsdException w:name="Medium Grid 3" w:uiPriority="69"/>
+    <w:lsdException w:name="Dark List" w:uiPriority="70"/>
+    <w:lsdException w:name="Colorful Shading" w:uiPriority="71"/>
+    <w:lsdException w:name="Colorful List" w:uiPriority="72"/>
+    <w:lsdException w:name="Colorful Grid" w:uiPriority="73"/>
+    <w:lsdException w:name="Light Shading Accent 1" w:uiPriority="60"/>
+    <w:lsdException w:name="Light List Accent 1" w:uiPriority="61"/>
+    <w:lsdException w:name="Light Grid Accent 1" w:uiPriority="62"/>
+    <w:lsdException w:name="Medium Shading 1 Accent 1" w:uiPriority="63"/>
+    <w:lsdException w:name="Medium Shading 2 Accent 1" w:uiPriority="64"/>
+    <w:lsdException w:name="Medium List 1 Accent 1" w:uiPriority="65"/>
+    <w:lsdException w:name="Revision" w:semiHidden="1"/>
+    <w:lsdException w:name="List Paragraph" w:uiPriority="34" w:qFormat="1"/>
+    <w:lsdException w:name="Quote" w:uiPriority="29" w:qFormat="1"/>
+    <w:lsdException w:name="Intense Quote" w:uiPriority="30" w:qFormat="1"/>
+    <w:lsdException w:name="Medium List 2 Accent 1" w:uiPriority="66"/>
+    <w:lsdException w:name="Medium Grid 1 Accent 1" w:uiPriority="67"/>
+    <w:lsdException w:name="Medium Grid 2 Accent 1" w:uiPriority="68"/>
+    <w:lsdException w:name="Medium Grid 3 Accent 1" w:uiPriority="69"/>
+    <w:lsdException w:name="Dark List Accent 1" w:uiPriority="70"/>
+    <w:lsdException w:name="Colorful Shading Accent 1" w:uiPriority="71"/>
+    <w:lsdException w:name="Colorful List Accent 1" w:uiPriority="72"/>
+    <w:lsdException w:name="Colorful Grid Accent 1" w:uiPriority="73"/>
+    <w:lsdException w:name="Light Shading Accent 2" w:uiPriority="60"/>
+    <w:lsdException w:name="Light List Accent 2" w:uiPriority="61"/>
+    <w:lsdException w:name="Light Grid Accent 2" w:uiPriority="62"/>
+    <w:lsdException w:name="Medium Shading 1 Accent 2" w:uiPriority="63"/>
+    <w:lsdException w:name="Medium Shading 2 Accent 2" w:uiPriority="64"/>
+    <w:lsdException w:name="Medium List 1 Accent 2" w:uiPriority="65"/>
+    <w:lsdException w:name="Medium List 2 Accent 2" w:uiPriority="66"/>
+    <w:lsdException w:name="Medium Grid 1 Accent 2" w:uiPriority="67"/>
+    <w:lsdException w:name="Medium Grid 2 Accent 2" w:uiPriority="68"/>
+    <w:lsdException w:name="Medium Grid 3 Accent 2" w:uiPriority="69"/>
+    <w:lsdException w:name="Dark List Accent 2" w:uiPriority="70"/>
+    <w:lsdException w:name="Colorful Shading Accent 2" w:uiPriority="71"/>
+    <w:lsdException w:name="Colorful List Accent 2" w:uiPriority="72"/>
+    <w:lsdException w:name="Colorful Grid Accent 2" w:uiPriority="73"/>
+    <w:lsdException w:name="Light Shading Accent 3" w:uiPriority="60"/>
+    <w:lsdException w:name="Light List Accent 3" w:uiPriority="61"/>
+    <w:lsdException w:name="Light Grid Accent 3" w:uiPriority="62"/>
+    <w:lsdException w:name="Medium Shading 1 Accent 3" w:uiPriority="63"/>
+    <w:lsdException w:name="Medium Shading 2 Accent 3" w:uiPriority="64"/>
+    <w:lsdException w:name="Medium List 1 Accent 3" w:uiPriority="65"/>
+    <w:lsdException w:name="Medium List 2 Accent 3" w:uiPriority="66"/>
+    <w:lsdException w:name="Medium Grid 1 Accent 3" w:uiPriority="67"/>
+    <w:lsdException w:name="Medium Grid 2 Accent 3" w:uiPriority="68"/>
+    <w:lsdException w:name="Medium Grid 3 Accent 3" w:uiPriority="69"/>
+    <w:lsdException w:name="Dark List Accent 3" w:uiPriority="70"/>
+    <w:lsdException w:name="Colorful Shading Accent 3" w:uiPriority="71"/>
+    <w:lsdException w:name="Colorful List Accent 3" w:uiPriority="72"/>
+    <w:lsdException w:name="Colorful Grid Accent 3" w:uiPriority="73"/>
+    <w:lsdException w:name="Light Shading Accent 4" w:uiPriority="60"/>
+    <w:lsdException w:name="Light List Accent 4" w:uiPriority="61"/>
+    <w:lsdException w:name="Light Grid Accent 4" w:uiPriority="62"/>
+    <w:lsdException w:name="Medium Shading 1 Accent 4" w:uiPriority="63"/>
+    <w:lsdException w:name="Medium Shading 2 Accent 4" w:uiPriority="64"/>
+    <w:lsdException w:name="Medium List 1 Accent 4" w:uiPriority="65"/>
+    <w:lsdException w:name="Medium List 2 Accent 4" w:uiPriority="66"/>
+    <w:lsdException w:name="Medium Grid 1 Accent 4" w:uiPriority="67"/>
+    <w:lsdException w:name="Medium Grid 2 Accent 4" w:uiPriority="68"/>
+    <w:lsdException w:name="Medium Grid 3 Accent 4" w:uiPriority="69"/>
+    <w:lsdException w:name="Dark List Accent 4" w:uiPriority="70"/>
+    <w:lsdException w:name="Colorful Shading Accent 4" w:uiPriority="71"/>
+    <w:lsdException w:name="Colorful List Accent 4" w:uiPriority="72"/>
+    <w:lsdException w:name="Colorful Grid Accent 4" w:uiPriority="73"/>
+    <w:lsdException w:name="Light Shading Accent 5" w:uiPriority="60"/>
+    <w:lsdException w:name="Light List Accent 5" w:uiPriority="61"/>
+    <w:lsdException w:name="Light Grid Accent 5" w:uiPriority="62"/>
+    <w:lsdException w:name="Medium Shading 1 Accent 5" w:uiPriority="63"/>
+    <w:lsdException w:name="Medium Shading 2 Accent 5" w:uiPriority="64"/>
+    <w:lsdException w:name="Medium List 1 Accent 5" w:uiPriority="65"/>
+    <w:lsdException w:name="Medium List 2 Accent 5" w:uiPriority="66"/>
+    <w:lsdException w:name="Medium Grid 1 Accent 5" w:uiPriority="67"/>
+    <w:lsdException w:name="Medium Grid 2 Accent 5" w:uiPriority="68"/>
+    <w:lsdException w:name="Medium Grid 3 Accent 5" w:uiPriority="69"/>
+    <w:lsdException w:name="Dark List Accent 5" w:uiPriority="70"/>
+    <w:lsdException w:name="Colorful Shading Accent 5" w:uiPriority="71"/>
+    <w:lsdException w:name="Colorful List Accent 5" w:uiPriority="72"/>
+    <w:lsdException w:name="Colorful Grid Accent 5" w:uiPriority="73"/>
+    <w:lsdException w:name="Light Shading Accent 6" w:uiPriority="60"/>
+    <w:lsdException w:name="Light List Accent 6" w:uiPriority="61"/>
+    <w:lsdException w:name="Light Grid Accent 6" w:uiPriority="62"/>
+    <w:lsdException w:name="Medium Shading 1 Accent 6" w:uiPriority="63"/>
+    <w:lsdException w:name="Medium Shading 2 Accent 6" w:uiPriority="64"/>
+    <w:lsdException w:name="Medium List 1 Accent 6" w:uiPriority="65"/>
+    <w:lsdException w:name="Medium List 2 Accent 6" w:uiPriority="66"/>
+    <w:lsdException w:name="Medium Grid 1 Accent 6" w:uiPriority="67"/>
+    <w:lsdException w:name="Medium Grid 2 Accent 6" w:uiPriority="68"/>
+    <w:lsdException w:name="Medium Grid 3 Accent 6" w:uiPriority="69"/>
+    <w:lsdException w:name="Dark List Accent 6" w:uiPriority="70"/>
+    <w:lsdException w:name="Colorful Shading Accent 6" w:uiPriority="71"/>
+    <w:lsdException w:name="Colorful List Accent 6" w:uiPriority="72"/>
+    <w:lsdException w:name="Colorful Grid Accent 6" w:uiPriority="73"/>
+    <w:lsdException w:name="Subtle Emphasis" w:uiPriority="19" w:qFormat="1"/>
+    <w:lsdException w:name="Intense Emphasis" w:uiPriority="21" w:qFormat="1"/>
+    <w:lsdException w:name="Subtle Reference" w:uiPriority="31" w:qFormat="1"/>
+    <w:lsdException w:name="Intense Reference" w:uiPriority="32" w:qFormat="1"/>
+    <w:lsdException w:name="Book Title" w:uiPriority="33" w:qFormat="1"/>
+    <w:lsdException w:name="Bibliography" w:semiHidden="1" w:uiPriority="37" w:unhideWhenUsed="1"/>
+    <w:lsdException w:name="TOC Heading" w:semiHidden="1" w:uiPriority="39" w:unhideWhenUsed="1" w:qFormat="1"/>
+    <w:lsdException w:name="Plain Table 1" w:uiPriority="41"/>
+    <w:lsdException w:name="Plain Table 2" w:uiPriority="42"/>
+    <w:lsdException w:name="Plain Table 3" w:uiPriority="43"/>
+    <w:lsdException w:name="Plain Table 4" w:uiPriority="44"/>
+    <w:lsdException w:name="Plain Table 5" w:uiPriority="45"/>
+    <w:lsdException w:name="Grid Table Light" w:uiPriority="40"/>
+    <w:lsdException w:name="Grid Table 1 Light" w:uiPriority="46"/>
+    <w:lsdException w:name="Grid Table 2" w:uiPriority="47"/>
+    <w:lsdException w:name="Grid Table 3" w:uiPriority="48"/>
+    <w:lsdException w:name="Grid Table 4" w:uiPriority="49"/>
+    <w:lsdException w:name="Grid Table 5 Dark" w:uiPriority="50"/>
+    <w:lsdException w:name="Grid Table 6 Colorful" w:uiPriority="51"/>
+    <w:lsdException w:name="Grid Table 7 Colorful" w:uiPriority="52"/>
+    <w:lsdException w:name="Grid Table 1 Light Accent 1" w:uiPriority="46"/>
+    <w:lsdException w:name="Grid Table 2 Accent 1" w:uiPriority="47"/>
+    <w:lsdException w:name="Grid Table 3 Accent 1" w:uiPriority="48"/>
+    <w:lsdException w:name="Grid Table 4 Accent 1" w:uiPriority="49"/>
+    <w:lsdException w:name="Grid Table 5 Dark Accent 1" w:uiPriority="50"/>
+    <w:lsdException w:name="Grid Table 6 Colorful Accent 1" w:uiPriority="51"/>
+    <w:lsdException w:name="Grid Table 7 Colorful Accent 1" w:uiPriority="52"/>
+    <w:lsdException w:name="Grid Table 1 Light Accent 2" w:uiPriority="46"/>
+    <w:lsdException w:name="Grid Table 2 Accent 2" w:uiPriority="47"/>
+    <w:lsdException w:name="Grid Table 3 Accent 2" w:uiPriority="48"/>
+    <w:lsdException w:name="Grid Table 4 Accent 2" w:uiPriority="49"/>
+    <w:lsdException w:name="Grid Table 5 Dark Accent 2" w:uiPriority="50"/>
+    <w:lsdException w:name="Grid Table 6 Colorful Accent 2" w:uiPriority="51"/>
+    <w:lsdException w:name="Grid Table 7 Colorful Accent 2" w:uiPriority="52"/>
+    <w:lsdException w:name="Grid Table 1 Light Accent 3" w:uiPriority="46"/>
+    <w:lsdException w:name="Grid Table 2 Accent 3" w:uiPriority="47"/>
+    <w:lsdException w:name="Grid Table 3 Accent 3" w:uiPriority="48"/>
+    <w:lsdException w:name="Grid Table 4 Accent 3" w:uiPriority="49"/>
+    <w:lsdException w:name="Grid Table 5 Dark Accent 3" w:uiPriority="50"/>
+    <w:lsdException w:name="Grid Table 6 Colorful Accent 3" w:uiPriority="51"/>
+    <w:lsdException w:name="Grid Table 7 Colorful Accent 3" w:uiPriority="52"/>
+    <w:lsdException w:name="Grid Table 1 Light Accent 4" w:uiPriority="46"/>
+    <w:lsdException w:name="Grid Table 2 Accent 4" w:uiPriority="47"/>
+    <w:lsdException w:name="Grid Table 3 Accent 4" w:uiPriority="48"/>
+    <w:lsdException w:name="Grid Table 4 Accent 4" w:uiPriority="49"/>
+    <w:lsdException w:name="Grid Table 5 Dark Accent 4" w:uiPriority="50"/>
+    <w:lsdException w:name="Grid Table 6 Colorful Accent 4" w:uiPriority="51"/>
+    <w:lsdException w:name="Grid Table 7 Colorful Accent 4" w:uiPriority="52"/>
+    <w:lsdException w:name="Grid Table 1 Light Accent 5" w:uiPriority="46"/>
+    <w:lsdException w:name="Grid Table 2 Accent 5" w:uiPriority="47"/>
+    <w:lsdException w:name="Grid Table 3 Accent 5" w:uiPriority="48"/>
+    <w:lsdException w:name="Grid Table 4 Accent 5" w:uiPriority="49"/>
+    <w:lsdException w:name="Grid Table 5 Dark Accent 5" w:uiPriority="50"/>
+    <w:lsdException w:name="Grid Table 6 Colorful Accent 5" w:uiPriority="51"/>
+    <w:lsdException w:name="Grid Table 7 Colorful Accent 5" w:uiPriority="52"/>
+    <w:lsdException w:name="Grid Table 1 Light Accent 6" w:uiPriority="46"/>
+    <w:lsdException w:name="Grid Table 2 Accent 6" w:uiPriority="47"/>
+    <w:lsdException w:name="Grid Table 3 Accent 6" w:uiPriority="48"/>
+    <w:lsdException w:name="Grid Table 4 Accent 6" w:uiPriority="49"/>
+    <w:lsdException w:name="Grid Table 5 Dark Accent 6" w:uiPriority="50"/>
+    <w:lsdException w:name="Grid Table 6 Colorful Accent 6" w:uiPriority="51"/>
+    <w:lsdException w:name="Grid Table 7 Colorful Accent 6" w:uiPriority="52"/>
+    <w:lsdException w:name="List Table 1 Light" w:uiPriority="46"/>
+    <w:lsdException w:name="List Table 2" w:uiPriority="47"/>
+    <w:lsdException w:name="List Table 3" w:uiPriority="48"/>
+    <w:lsdException w:name="List Table 4" w:uiPriority="49"/>
+    <w:lsdException w:name="List Table 5 Dark" w:uiPriority="50"/>
+    <w:lsdException w:name="List Table 6 Colorful" w:uiPriority="51"/>
+    <w:lsdException w:name="List Table 7 Colorful" w:uiPriority="52"/>
+    <w:lsdException w:name="List Table 1 Light Accent 1" w:uiPriority="46"/>
+    <w:lsdException w:name="List Table 2 Accent 1" w:uiPriority="47"/>
+    <w:lsdException w:name="List Table 3 Accent 1" w:uiPriority="48"/>
+    <w:lsdException w:name="List Table 4 Accent 1" w:uiPriority="49"/>
+    <w:lsdException w:name="List Table 5 Dark Accent 1" w:uiPriority="50"/>
+    <w:lsdException w:name="List Table 6 Colorful Accent 1" w:uiPriority="51"/>
+    <w:lsdException w:name="List Table 7 Colorful Accent 1" w:uiPriority="52"/>
+    <w:lsdException w:name="List Table 1 Light Accent 2" w:uiPriority="46"/>
+    <w:lsdException w:name="List Table 2 Accent 2" w:uiPriority="47"/>
+    <w:lsdException w:name="List Table 3 Accent 2" w:uiPriority="48"/>
+    <w:lsdException w:name="List Table 4 Accent 2" w:uiPriority="49"/>
+    <w:lsdException w:name="List Table 5 Dark Accent 2" w:uiPriority="50"/>
+    <w:lsdException w:name="List Table 6 Colorful Accent 2" w:uiPriority="51"/>
+    <w:lsdException w:name="List Table 7 Colorful Accent 2" w:uiPriority="52"/>
+    <w:lsdException w:name="List Table 1 Light Accent 3" w:uiPriority="46"/>
+    <w:lsdException w:name="List Table 2 Accent 3" w:uiPriority="47"/>
+    <w:lsdException w:name="List Table 3 Accent 3" w:uiPriority="48"/>
+    <w:lsdException w:name="List Table 4 Accent 3" w:uiPriority="49"/>
+    <w:lsdException w:name="List Table 5 Dark Accent 3" w:uiPriority="50"/>
+    <w:lsdException w:name="List Table 6 Colorful Accent 3" w:uiPriority="51"/>
+    <w:lsdException w:name="List Table 7 Colorful Accent 3" w:uiPriority="52"/>
+    <w:lsdException w:name="List Table 1 Light Accent 4" w:uiPriority="46"/>
+    <w:lsdException w:name="List Table 2 Accent 4" w:uiPriority="47"/>
+    <w:lsdException w:name="List Table 3 Accent 4" w:uiPriority="48"/>
+    <w:lsdException w:name="List Table 4 Accent 4" w:uiPriority="49"/>
+    <w:lsdException w:name="List Table 5 Dark Accent 4" w:uiPriority="50"/>
+    <w:lsdException w:name="List Table 6 Colorful Accent 4" w:uiPriority="51"/>
+    <w:lsdException w:name="List Table 7 Colorful Accent 4" w:uiPriority="52"/>
+    <w:lsdException w:name="List Table 1 Light Accent 5" w:uiPriority="46"/>
+    <w:lsdException w:name="List Table 2 Accent 5" w:uiPriority="47"/>
+    <w:lsdException w:name="List Table 3 Accent 5" w:uiPriority="48"/>
+    <w:lsdException w:name="List Table 4 Accent 5" w:uiPriority="49"/>
+    <w:lsdException w:name="List Table 5 Dark Accent 5" w:uiPriority="50"/>
+    <w:lsdException w:name="List Table 6 Colorful Accent 5" w:uiPriority="51"/>
+    <w:lsdException w:name="List Table 7 Colorful Accent 5" w:uiPriority="52"/>
+    <w:lsdException w:name="List Table 1 Light Accent 6" w:uiPriority="46"/>
+    <w:lsdException w:name="List Table 2 Accent 6" w:uiPriority="47"/>
+    <w:lsdException w:name="List Table 3 Accent 6" w:uiPriority="48"/>
+    <w:lsdException w:name="List Table 4 Accent 6" w:uiPriority="49"/>
+    <w:lsdException w:name="List Table 5 Dark Accent 6" w:uiPriority="50"/>
+    <w:lsdException w:name="List Table 6 Colorful Accent 6" w:uiPriority="51"/>
+    <w:lsdException w:name="List Table 7 Colorful Accent 6" w:uiPriority="52"/>
+    <w:lsdException w:name="Mention" w:semiHidden="1" w:unhideWhenUsed="1"/>
+    <w:lsdException w:name="Smart Hyperlink" w:semiHidden="1" w:unhideWhenUsed="1"/>
+    <w:lsdException w:name="Hashtag" w:semiHidden="1" w:unhideWhenUsed="1"/>
+    <w:lsdException w:name="Unresolved Mention" w:semiHidden="1" w:unhideWhenUsed="1"/>
+    <w:lsdException w:name="Smart Link" w:semiHidden="1" w:unhideWhenUsed="1"/>
+  </w:latentStyles>
+  <w:style w:type="paragraph" w:default="1" w:styleId="Normal">
+    <w:name w:val="Normal"/>
+    <w:qFormat/>
   </w:style>
   <w:style w:type="paragraph" w:styleId="Heading1">
     <w:name w:val="heading 1"/>
     <w:basedOn w:val="Normal"/>
     <w:next w:val="Normal"/>
+    <w:uiPriority w:val="9"/>
+    <w:qFormat/>
     <w:pPr>
       <w:spacing w:before="600" w:line="240" w:lineRule="auto"/>
+      <w:outlineLvl w:val="0"/>
     </w:pPr>
     <w:rPr>
-      <w:rFonts w:ascii="Open Sans" w:cs="Open Sans" w:eastAsia="Open Sans" w:hAnsi="Open Sans"/>
-      <w:b w:val="1"/>
-      <w:color w:val="2079c7"/>
+      <w:rFonts w:ascii="Open Sans" w:eastAsia="Open Sans" w:hAnsi="Open Sans" w:cs="Open Sans"/>
+      <w:b/>
+      <w:color w:val="2079C7"/>
     </w:rPr>
   </w:style>
   <w:style w:type="paragraph" w:styleId="Heading2">
     <w:name w:val="heading 2"/>
     <w:basedOn w:val="Normal"/>
     <w:next w:val="Normal"/>
+    <w:uiPriority w:val="9"/>
+    <w:unhideWhenUsed/>
+    <w:qFormat/>
     <w:pPr>
-      <w:keepNext w:val="1"/>
-      <w:keepLines w:val="1"/>
+      <w:keepNext/>
+      <w:keepLines/>
       <w:spacing w:before="320" w:line="240" w:lineRule="auto"/>
+      <w:outlineLvl w:val="1"/>
     </w:pPr>
     <w:rPr>
-      <w:b w:val="1"/>
+      <w:b/>
       <w:color w:val="000000"/>
       <w:sz w:val="22"/>
       <w:szCs w:val="22"/>
@@ -2318,14 +2766,17 @@
     <w:name w:val="heading 3"/>
     <w:basedOn w:val="Normal"/>
     <w:next w:val="Normal"/>
+    <w:uiPriority w:val="9"/>
+    <w:unhideWhenUsed/>
+    <w:qFormat/>
     <w:pPr>
-      <w:keepNext w:val="1"/>
-      <w:keepLines w:val="1"/>
-      <w:spacing w:after="100" w:before="100" w:line="240" w:lineRule="auto"/>
+      <w:keepNext/>
+      <w:keepLines/>
+      <w:spacing w:before="100" w:after="100" w:line="240" w:lineRule="auto"/>
+      <w:outlineLvl w:val="2"/>
     </w:pPr>
     <w:rPr>
-      <w:rFonts w:ascii="Open Sans" w:cs="Open Sans" w:eastAsia="Open Sans" w:hAnsi="Open Sans"/>
-      <w:color w:val="666666"/>
+      <w:rFonts w:ascii="Open Sans" w:eastAsia="Open Sans" w:hAnsi="Open Sans" w:cs="Open Sans"/>
       <w:sz w:val="16"/>
       <w:szCs w:val="16"/>
     </w:rPr>
@@ -2334,14 +2785,18 @@
     <w:name w:val="heading 4"/>
     <w:basedOn w:val="Normal"/>
     <w:next w:val="Normal"/>
+    <w:uiPriority w:val="9"/>
+    <w:semiHidden/>
+    <w:unhideWhenUsed/>
+    <w:qFormat/>
     <w:pPr>
-      <w:keepNext w:val="1"/>
-      <w:keepLines w:val="1"/>
-      <w:spacing w:after="0" w:before="160" w:lineRule="auto"/>
+      <w:keepNext/>
+      <w:keepLines/>
+      <w:spacing w:before="160"/>
+      <w:outlineLvl w:val="3"/>
     </w:pPr>
     <w:rPr>
-      <w:rFonts w:ascii="Trebuchet MS" w:cs="Trebuchet MS" w:eastAsia="Trebuchet MS" w:hAnsi="Trebuchet MS"/>
-      <w:color w:val="666666"/>
+      <w:rFonts w:ascii="Trebuchet MS" w:eastAsia="Trebuchet MS" w:hAnsi="Trebuchet MS" w:cs="Trebuchet MS"/>
       <w:sz w:val="22"/>
       <w:szCs w:val="22"/>
       <w:u w:val="single"/>
@@ -2351,14 +2806,18 @@
     <w:name w:val="heading 5"/>
     <w:basedOn w:val="Normal"/>
     <w:next w:val="Normal"/>
+    <w:uiPriority w:val="9"/>
+    <w:semiHidden/>
+    <w:unhideWhenUsed/>
+    <w:qFormat/>
     <w:pPr>
-      <w:keepNext w:val="1"/>
-      <w:keepLines w:val="1"/>
-      <w:spacing w:after="0" w:before="160" w:lineRule="auto"/>
+      <w:keepNext/>
+      <w:keepLines/>
+      <w:spacing w:before="160"/>
+      <w:outlineLvl w:val="4"/>
     </w:pPr>
     <w:rPr>
-      <w:rFonts w:ascii="Trebuchet MS" w:cs="Trebuchet MS" w:eastAsia="Trebuchet MS" w:hAnsi="Trebuchet MS"/>
-      <w:color w:val="666666"/>
+      <w:rFonts w:ascii="Trebuchet MS" w:eastAsia="Trebuchet MS" w:hAnsi="Trebuchet MS" w:cs="Trebuchet MS"/>
       <w:sz w:val="22"/>
       <w:szCs w:val="22"/>
     </w:rPr>
@@ -2367,28 +2826,61 @@
     <w:name w:val="heading 6"/>
     <w:basedOn w:val="Normal"/>
     <w:next w:val="Normal"/>
+    <w:uiPriority w:val="9"/>
+    <w:semiHidden/>
+    <w:unhideWhenUsed/>
+    <w:qFormat/>
     <w:pPr>
-      <w:keepNext w:val="1"/>
-      <w:keepLines w:val="1"/>
-      <w:spacing w:after="0" w:before="160" w:lineRule="auto"/>
+      <w:keepNext/>
+      <w:keepLines/>
+      <w:spacing w:before="160"/>
+      <w:outlineLvl w:val="5"/>
     </w:pPr>
     <w:rPr>
-      <w:rFonts w:ascii="Trebuchet MS" w:cs="Trebuchet MS" w:eastAsia="Trebuchet MS" w:hAnsi="Trebuchet MS"/>
-      <w:i w:val="1"/>
-      <w:color w:val="666666"/>
+      <w:rFonts w:ascii="Trebuchet MS" w:eastAsia="Trebuchet MS" w:hAnsi="Trebuchet MS" w:cs="Trebuchet MS"/>
+      <w:i/>
       <w:sz w:val="22"/>
       <w:szCs w:val="22"/>
     </w:rPr>
+  </w:style>
+  <w:style w:type="character" w:default="1" w:styleId="DefaultParagraphFont">
+    <w:name w:val="Default Paragraph Font"/>
+    <w:uiPriority w:val="1"/>
+    <w:semiHidden/>
+    <w:unhideWhenUsed/>
+  </w:style>
+  <w:style w:type="table" w:default="1" w:styleId="TableNormal">
+    <w:name w:val="Normal Table"/>
+    <w:uiPriority w:val="99"/>
+    <w:semiHidden/>
+    <w:unhideWhenUsed/>
+    <w:tblPr>
+      <w:tblInd w:w="0" w:type="dxa"/>
+      <w:tblCellMar>
+        <w:top w:w="0" w:type="dxa"/>
+        <w:left w:w="108" w:type="dxa"/>
+        <w:bottom w:w="0" w:type="dxa"/>
+        <w:right w:w="108" w:type="dxa"/>
+      </w:tblCellMar>
+    </w:tblPr>
+  </w:style>
+  <w:style w:type="numbering" w:default="1" w:styleId="NoList">
+    <w:name w:val="No List"/>
+    <w:uiPriority w:val="99"/>
+    <w:semiHidden/>
+    <w:unhideWhenUsed/>
   </w:style>
   <w:style w:type="paragraph" w:styleId="Title">
     <w:name w:val="Title"/>
     <w:basedOn w:val="Normal"/>
     <w:next w:val="Normal"/>
+    <w:uiPriority w:val="10"/>
+    <w:qFormat/>
     <w:pPr>
-      <w:spacing w:after="120" w:before="0" w:line="240" w:lineRule="auto"/>
+      <w:spacing w:before="0" w:after="120" w:line="240" w:lineRule="auto"/>
     </w:pPr>
     <w:rPr>
-      <w:b w:val="1"/>
+      <w:b/>
       <w:color w:val="000000"/>
       <w:sz w:val="72"/>
       <w:szCs w:val="72"/>
@@ -2398,24 +2890,26 @@
     <w:name w:val="Subtitle"/>
     <w:basedOn w:val="Normal"/>
     <w:next w:val="Normal"/>
+    <w:uiPriority w:val="11"/>
+    <w:qFormat/>
     <w:pPr>
       <w:spacing w:before="0" w:line="276" w:lineRule="auto"/>
     </w:pPr>
     <w:rPr>
-      <w:rFonts w:ascii="Open Sans" w:cs="Open Sans" w:eastAsia="Open Sans" w:hAnsi="Open Sans"/>
+      <w:rFonts w:ascii="Open Sans" w:eastAsia="Open Sans" w:hAnsi="Open Sans" w:cs="Open Sans"/>
       <w:color w:val="000000"/>
     </w:rPr>
   </w:style>
-  <w:style w:type="table" w:styleId="Table1">
+  <w:style w:type="table" w:customStyle="1" w:styleId="a">
     <w:basedOn w:val="TableNormal"/>
     <w:tblPr>
       <w:tblStyleRowBandSize w:val="1"/>
       <w:tblStyleColBandSize w:val="1"/>
       <w:tblCellMar>
-        <w:top w:w="100.0" w:type="dxa"/>
-        <w:left w:w="100.0" w:type="dxa"/>
-        <w:bottom w:w="100.0" w:type="dxa"/>
-        <w:right w:w="100.0" w:type="dxa"/>
+        <w:top w:w="100" w:type="dxa"/>
+        <w:left w:w="100" w:type="dxa"/>
+        <w:bottom w:w="100" w:type="dxa"/>
+        <w:right w:w="100" w:type="dxa"/>
       </w:tblCellMar>
     </w:tblPr>
   </w:style>
@@ -2740,4 +3234,16 @@
   </a:objectDefaults>
   <a:extraClrSchemeLst/>
 </a:theme>
+</file>
+
+<file path=customXml/item1.xml><?xml version="1.0" encoding="utf-8"?>
+<b:Sources xmlns:b="http://schemas.openxmlformats.org/officeDocument/2006/bibliography" xmlns="http://schemas.openxmlformats.org/officeDocument/2006/bibliography" SelectedStyle="/APASixthEditionOfficeOnline.xsl" StyleName="APA" Version="6"/>
+</file>
+
+<file path=customXml/itemProps1.xml><?xml version="1.0" encoding="utf-8"?>
+<ds:datastoreItem xmlns:ds="http://schemas.openxmlformats.org/officeDocument/2006/customXml" ds:itemID="{33B3792F-9B16-ED40-BF8F-8102895271C2}">
+  <ds:schemaRefs>
+    <ds:schemaRef ds:uri="http://schemas.openxmlformats.org/officeDocument/2006/bibliography"/>
+  </ds:schemaRefs>
+</ds:datastoreItem>
 </file>